--- a/irodalom/Csokonai Vitéz Mihály.docx
+++ b/irodalom/Csokonai Vitéz Mihály.docx
@@ -1,6 +1,6 @@
 
 <file path=word/document.xml><?xml version="1.0" encoding="utf-8"?>
-<w:document xmlns:wpc="http://schemas.microsoft.com/office/word/2010/wordprocessingCanvas" xmlns:cx="http://schemas.microsoft.com/office/drawing/2014/chartex" xmlns:cx1="http://schemas.microsoft.com/office/drawing/2015/9/8/chartex" xmlns:cx2="http://schemas.microsoft.com/office/drawing/2015/10/21/chartex" xmlns:cx3="http://schemas.microsoft.com/office/drawing/2016/5/9/chartex" xmlns:cx4="http://schemas.microsoft.com/office/drawing/2016/5/10/chartex" xmlns:cx5="http://schemas.microsoft.com/office/drawing/2016/5/11/chartex" xmlns:cx6="http://schemas.microsoft.com/office/drawing/2016/5/12/chartex" xmlns:cx7="http://schemas.microsoft.com/office/drawing/2016/5/13/chartex" xmlns:cx8="http://schemas.microsoft.com/office/drawing/2016/5/14/chartex" xmlns:mc="http://schemas.openxmlformats.org/markup-compatibility/2006" xmlns:aink="http://schemas.microsoft.com/office/drawing/2016/ink" xmlns:am3d="http://schemas.microsoft.com/office/drawing/2017/model3d" xmlns:o="urn:schemas-microsoft-com:office:office" xmlns:oel="http://schemas.microsoft.com/office/2019/extlst" xmlns:r="http://schemas.openxmlformats.org/officeDocument/2006/relationships" xmlns:m="http://schemas.openxmlformats.org/officeDocument/2006/math" xmlns:v="urn:schemas-microsoft-com:vml" xmlns:wp14="http://schemas.microsoft.com/office/word/2010/wordprocessingDrawing" xmlns:wp="http://schemas.openxmlformats.org/drawingml/2006/wordprocessingDrawing" xmlns:w10="urn:schemas-microsoft-com:office:word" xmlns:w="http://schemas.openxmlformats.org/wordprocessingml/2006/main" xmlns:w14="http://schemas.microsoft.com/office/word/2010/wordml" xmlns:w15="http://schemas.microsoft.com/office/word/2012/wordml" xmlns:w16cex="http://schemas.microsoft.com/office/word/2018/wordml/cex" xmlns:w16cid="http://schemas.microsoft.com/office/word/2016/wordml/cid" xmlns:w16="http://schemas.microsoft.com/office/word/2018/wordml" xmlns:w16du="http://schemas.microsoft.com/office/word/2023/wordml/word16du" xmlns:w16sdtdh="http://schemas.microsoft.com/office/word/2020/wordml/sdtdatahash" xmlns:w16se="http://schemas.microsoft.com/office/word/2015/wordml/symex" xmlns:wpg="http://schemas.microsoft.com/office/word/2010/wordprocessingGroup" xmlns:wpi="http://schemas.microsoft.com/office/word/2010/wordprocessingInk" xmlns:wne="http://schemas.microsoft.com/office/word/2006/wordml" xmlns:wps="http://schemas.microsoft.com/office/word/2010/wordprocessingShape" mc:Ignorable="w14 w15 w16se w16cid w16 w16cex w16sdtdh w16du wp14">
+<w:document xmlns:wpc="http://schemas.microsoft.com/office/word/2010/wordprocessingCanvas" xmlns:cx="http://schemas.microsoft.com/office/drawing/2014/chartex" xmlns:cx1="http://schemas.microsoft.com/office/drawing/2015/9/8/chartex" xmlns:cx2="http://schemas.microsoft.com/office/drawing/2015/10/21/chartex" xmlns:cx3="http://schemas.microsoft.com/office/drawing/2016/5/9/chartex" xmlns:cx4="http://schemas.microsoft.com/office/drawing/2016/5/10/chartex" xmlns:cx5="http://schemas.microsoft.com/office/drawing/2016/5/11/chartex" xmlns:cx6="http://schemas.microsoft.com/office/drawing/2016/5/12/chartex" xmlns:cx7="http://schemas.microsoft.com/office/drawing/2016/5/13/chartex" xmlns:cx8="http://schemas.microsoft.com/office/drawing/2016/5/14/chartex" xmlns:mc="http://schemas.openxmlformats.org/markup-compatibility/2006" xmlns:aink="http://schemas.microsoft.com/office/drawing/2016/ink" xmlns:am3d="http://schemas.microsoft.com/office/drawing/2017/model3d" xmlns:o="urn:schemas-microsoft-com:office:office" xmlns:oel="http://schemas.microsoft.com/office/2019/extlst" xmlns:r="http://schemas.openxmlformats.org/officeDocument/2006/relationships" xmlns:m="http://schemas.openxmlformats.org/officeDocument/2006/math" xmlns:v="urn:schemas-microsoft-com:vml" xmlns:wp14="http://schemas.microsoft.com/office/word/2010/wordprocessingDrawing" xmlns:wp="http://schemas.openxmlformats.org/drawingml/2006/wordprocessingDrawing" xmlns:w10="urn:schemas-microsoft-com:office:word" xmlns:w="http://schemas.openxmlformats.org/wordprocessingml/2006/main" xmlns:w14="http://schemas.microsoft.com/office/word/2010/wordml" xmlns:w15="http://schemas.microsoft.com/office/word/2012/wordml" xmlns:w16cex="http://schemas.microsoft.com/office/word/2018/wordml/cex" xmlns:w16cid="http://schemas.microsoft.com/office/word/2016/wordml/cid" xmlns:w16="http://schemas.microsoft.com/office/word/2018/wordml" xmlns:w16du="http://schemas.microsoft.com/office/word/2023/wordml/word16du" xmlns:w16sdtdh="http://schemas.microsoft.com/office/word/2020/wordml/sdtdatahash" xmlns:w16sdtfl="http://schemas.microsoft.com/office/word/2024/wordml/sdtformatlock" xmlns:w16se="http://schemas.microsoft.com/office/word/2015/wordml/symex" xmlns:wpg="http://schemas.microsoft.com/office/word/2010/wordprocessingGroup" xmlns:wpi="http://schemas.microsoft.com/office/word/2010/wordprocessingInk" xmlns:wne="http://schemas.microsoft.com/office/word/2006/wordml" xmlns:wps="http://schemas.microsoft.com/office/word/2010/wordprocessingShape" mc:Ignorable="w14 w15 w16se w16cid w16 w16cex w16sdtdh w16sdtfl w16du wp14">
   <w:body>
     <w:p>
       <w:pPr>
@@ -15,6 +15,73 @@
       </w:pPr>
       <w:r>
         <w:rPr>
+          <w:noProof/>
+        </w:rPr>
+        <w:drawing>
+          <wp:anchor distT="0" distB="0" distL="114300" distR="114300" simplePos="0" relativeHeight="251658240" behindDoc="1" locked="0" layoutInCell="1" allowOverlap="1" wp14:anchorId="5F548758" wp14:editId="34CC6696">
+            <wp:simplePos x="0" y="0"/>
+            <wp:positionH relativeFrom="column">
+              <wp:posOffset>4881880</wp:posOffset>
+            </wp:positionH>
+            <wp:positionV relativeFrom="paragraph">
+              <wp:posOffset>-823595</wp:posOffset>
+            </wp:positionV>
+            <wp:extent cx="1520825" cy="2013585"/>
+            <wp:effectExtent l="0" t="0" r="3175" b="5715"/>
+            <wp:wrapNone/>
+            <wp:docPr id="1733875057" name="Picture 1" descr="Csokonai Vitéz Mihály-díj – Wikipédia"/>
+            <wp:cNvGraphicFramePr>
+              <a:graphicFrameLocks xmlns:a="http://schemas.openxmlformats.org/drawingml/2006/main" noChangeAspect="1"/>
+            </wp:cNvGraphicFramePr>
+            <a:graphic xmlns:a="http://schemas.openxmlformats.org/drawingml/2006/main">
+              <a:graphicData uri="http://schemas.openxmlformats.org/drawingml/2006/picture">
+                <pic:pic xmlns:pic="http://schemas.openxmlformats.org/drawingml/2006/picture">
+                  <pic:nvPicPr>
+                    <pic:cNvPr id="0" name="Picture 1" descr="Csokonai Vitéz Mihály-díj – Wikipédia"/>
+                    <pic:cNvPicPr>
+                      <a:picLocks noChangeAspect="1" noChangeArrowheads="1"/>
+                    </pic:cNvPicPr>
+                  </pic:nvPicPr>
+                  <pic:blipFill>
+                    <a:blip r:embed="rId5" cstate="print">
+                      <a:extLst>
+                        <a:ext uri="{28A0092B-C50C-407E-A947-70E740481C1C}">
+                          <a14:useLocalDpi xmlns:a14="http://schemas.microsoft.com/office/drawing/2010/main" val="0"/>
+                        </a:ext>
+                      </a:extLst>
+                    </a:blip>
+                    <a:srcRect/>
+                    <a:stretch>
+                      <a:fillRect/>
+                    </a:stretch>
+                  </pic:blipFill>
+                  <pic:spPr bwMode="auto">
+                    <a:xfrm>
+                      <a:off x="0" y="0"/>
+                      <a:ext cx="1520825" cy="2013585"/>
+                    </a:xfrm>
+                    <a:prstGeom prst="rect">
+                      <a:avLst/>
+                    </a:prstGeom>
+                    <a:noFill/>
+                    <a:ln>
+                      <a:noFill/>
+                    </a:ln>
+                  </pic:spPr>
+                </pic:pic>
+              </a:graphicData>
+            </a:graphic>
+            <wp14:sizeRelH relativeFrom="margin">
+              <wp14:pctWidth>0</wp14:pctWidth>
+            </wp14:sizeRelH>
+            <wp14:sizeRelV relativeFrom="margin">
+              <wp14:pctHeight>0</wp14:pctHeight>
+            </wp14:sizeRelV>
+          </wp:anchor>
+        </w:drawing>
+      </w:r>
+      <w:r>
+        <w:rPr>
           <w:b/>
           <w:bCs/>
           <w:sz w:val="36"/>
@@ -50,7 +117,7 @@
     </w:p>
     <w:p>
       <w:pPr>
-        <w:pStyle w:val="Listaszerbekezds"/>
+        <w:pStyle w:val="ListParagraph"/>
         <w:numPr>
           <w:ilvl w:val="0"/>
           <w:numId w:val="5"/>
@@ -63,7 +130,7 @@
     </w:p>
     <w:p>
       <w:pPr>
-        <w:pStyle w:val="Listaszerbekezds"/>
+        <w:pStyle w:val="ListParagraph"/>
         <w:numPr>
           <w:ilvl w:val="0"/>
           <w:numId w:val="5"/>
@@ -76,7 +143,7 @@
     </w:p>
     <w:p>
       <w:pPr>
-        <w:pStyle w:val="Listaszerbekezds"/>
+        <w:pStyle w:val="ListParagraph"/>
         <w:numPr>
           <w:ilvl w:val="0"/>
           <w:numId w:val="5"/>
@@ -95,7 +162,7 @@
     </w:p>
     <w:p>
       <w:pPr>
-        <w:pStyle w:val="Listaszerbekezds"/>
+        <w:pStyle w:val="ListParagraph"/>
         <w:numPr>
           <w:ilvl w:val="0"/>
           <w:numId w:val="5"/>
@@ -108,7 +175,7 @@
     </w:p>
     <w:p>
       <w:pPr>
-        <w:pStyle w:val="Listaszerbekezds"/>
+        <w:pStyle w:val="ListParagraph"/>
         <w:numPr>
           <w:ilvl w:val="0"/>
           <w:numId w:val="5"/>
@@ -116,20 +183,12 @@
         <w:spacing w:after="0"/>
       </w:pPr>
       <w:r>
-        <w:t xml:space="preserve">1796 végén Pozsonyban, az országgyűlés idején kiadja a Diétai Magyar Múzsa </w:t>
-      </w:r>
-      <w:proofErr w:type="spellStart"/>
-      <w:r>
-        <w:t>cimű</w:t>
-      </w:r>
-      <w:proofErr w:type="spellEnd"/>
-      <w:r>
-        <w:t xml:space="preserve"> verses hetilapját </w:t>
-      </w:r>
-    </w:p>
-    <w:p>
-      <w:pPr>
-        <w:pStyle w:val="Listaszerbekezds"/>
+        <w:t xml:space="preserve">1796 végén Pozsonyban, az országgyűlés idején kiadja a Diétai Magyar Múzsa cimű verses hetilapját </w:t>
+      </w:r>
+    </w:p>
+    <w:p>
+      <w:pPr>
+        <w:pStyle w:val="ListParagraph"/>
         <w:numPr>
           <w:ilvl w:val="0"/>
           <w:numId w:val="5"/>
@@ -148,7 +207,7 @@
     </w:p>
     <w:p>
       <w:pPr>
-        <w:pStyle w:val="Listaszerbekezds"/>
+        <w:pStyle w:val="ListParagraph"/>
         <w:numPr>
           <w:ilvl w:val="0"/>
           <w:numId w:val="5"/>
@@ -161,7 +220,7 @@
     </w:p>
     <w:p>
       <w:pPr>
-        <w:pStyle w:val="Listaszerbekezds"/>
+        <w:pStyle w:val="ListParagraph"/>
         <w:numPr>
           <w:ilvl w:val="0"/>
           <w:numId w:val="5"/>
@@ -180,7 +239,7 @@
     </w:p>
     <w:p>
       <w:pPr>
-        <w:pStyle w:val="Listaszerbekezds"/>
+        <w:pStyle w:val="ListParagraph"/>
         <w:numPr>
           <w:ilvl w:val="0"/>
           <w:numId w:val="5"/>
@@ -199,7 +258,7 @@
     </w:p>
     <w:p>
       <w:pPr>
-        <w:pStyle w:val="Listaszerbekezds"/>
+        <w:pStyle w:val="ListParagraph"/>
         <w:numPr>
           <w:ilvl w:val="0"/>
           <w:numId w:val="5"/>
@@ -210,7 +269,7 @@
         <w:t xml:space="preserve">Nagyváradon halotti </w:t>
       </w:r>
       <w:r>
-        <w:t>búcsú beszédként</w:t>
+        <w:t>búcsúbeszédként</w:t>
       </w:r>
       <w:r>
         <w:t xml:space="preserve"> felolvasta a Halott versek </w:t>
@@ -224,7 +283,7 @@
     </w:p>
     <w:p>
       <w:pPr>
-        <w:pStyle w:val="Listaszerbekezds"/>
+        <w:pStyle w:val="ListParagraph"/>
         <w:numPr>
           <w:ilvl w:val="0"/>
           <w:numId w:val="5"/>
@@ -263,11 +322,6 @@
     <w:p>
       <w:pPr>
         <w:spacing w:after="0"/>
-      </w:pPr>
-    </w:p>
-    <w:p>
-      <w:pPr>
-        <w:spacing w:after="0"/>
         <w:rPr>
           <w:b/>
           <w:bCs/>
@@ -292,61 +346,51 @@
           <w:b/>
           <w:bCs/>
         </w:rPr>
-        <w:t>) – Csokonai költészete a boldogságfilozófia jegyében</w:t>
-      </w:r>
-    </w:p>
-    <w:p>
-      <w:pPr>
-        <w:spacing w:after="0"/>
-      </w:pPr>
-      <w:r>
-        <w:t xml:space="preserve">A pályakezdő Csokonai az </w:t>
-      </w:r>
-      <w:proofErr w:type="spellStart"/>
-      <w:r>
-        <w:t>anekreóni</w:t>
-      </w:r>
-      <w:proofErr w:type="spellEnd"/>
-      <w:r>
-        <w:t xml:space="preserve"> hagyományra építve fogalmazza meg a boldogságfilozófiáját (lényege: az egyéni boldogság az egész emberi jólétéhez vezet). </w:t>
-      </w:r>
-    </w:p>
-    <w:p>
-      <w:pPr>
-        <w:spacing w:after="0"/>
-      </w:pPr>
-    </w:p>
-    <w:p>
-      <w:pPr>
-        <w:spacing w:after="0"/>
-      </w:pPr>
-      <w:r>
-        <w:rPr>
-          <w:b/>
-          <w:bCs/>
-        </w:rPr>
-        <w:t xml:space="preserve">Az élet anyagi jellegű, pillanatnyi örömei </w:t>
-      </w:r>
-      <w:proofErr w:type="spellStart"/>
-      <w:r>
-        <w:rPr>
-          <w:b/>
-          <w:bCs/>
-        </w:rPr>
-        <w:t>fontosak</w:t>
-      </w:r>
-      <w:proofErr w:type="spellEnd"/>
-      <w:r>
-        <w:rPr>
-          <w:b/>
-          <w:bCs/>
-        </w:rPr>
-        <w:t>, az erkölcs és az élvezet nem egymást kizáró kategóriák</w:t>
-      </w:r>
-      <w:r>
+        <w:t>) – Csokonai költészete a boldogság</w:t>
+      </w:r>
+      <w:r>
+        <w:rPr>
+          <w:b/>
+          <w:bCs/>
+        </w:rPr>
         <w:t xml:space="preserve"> </w:t>
       </w:r>
       <w:r>
+        <w:rPr>
+          <w:b/>
+          <w:bCs/>
+        </w:rPr>
+        <w:t>filozófia jegyében</w:t>
+      </w:r>
+    </w:p>
+    <w:p>
+      <w:pPr>
+        <w:spacing w:after="0"/>
+      </w:pPr>
+      <w:r>
+        <w:t xml:space="preserve">A pályakezdő Csokonai az anekreóni hagyományra építve fogalmazza meg a boldogságfilozófiáját (lényege: az egyéni boldogság az egész emberi jólétéhez vezet). </w:t>
+      </w:r>
+    </w:p>
+    <w:p>
+      <w:pPr>
+        <w:spacing w:after="0"/>
+      </w:pPr>
+    </w:p>
+    <w:p>
+      <w:pPr>
+        <w:spacing w:after="0"/>
+      </w:pPr>
+      <w:r>
+        <w:rPr>
+          <w:b/>
+          <w:bCs/>
+        </w:rPr>
+        <w:t>Az élet anyagi jellegű, pillanatnyi örömei fontosak, az erkölcs és az élvezet nem egymást kizáró kategóriák</w:t>
+      </w:r>
+      <w:r>
+        <w:t xml:space="preserve"> </w:t>
+      </w:r>
+      <w:r>
         <w:sym w:font="Wingdings" w:char="F0E0"/>
       </w:r>
       <w:r>
@@ -378,7 +422,549 @@
     </w:p>
     <w:p>
       <w:pPr>
-        <w:pStyle w:val="Listaszerbekezds"/>
+        <w:pStyle w:val="ListParagraph"/>
+        <w:numPr>
+          <w:ilvl w:val="0"/>
+          <w:numId w:val="9"/>
+        </w:numPr>
+        <w:spacing w:after="0"/>
+      </w:pPr>
+      <w:r>
+        <w:t>A</w:t>
+      </w:r>
+      <w:r>
+        <w:t xml:space="preserve"> </w:t>
+      </w:r>
+      <w:r>
+        <w:rPr>
+          <w:b/>
+          <w:bCs/>
+        </w:rPr>
+        <w:t>beteljesült boldog</w:t>
+      </w:r>
+      <w:r>
+        <w:t xml:space="preserve">ságot, a boldogság törékenységét tematizáló rokokó dalok </w:t>
+      </w:r>
+      <w:r>
+        <w:sym w:font="Wingdings" w:char="F0E0"/>
+      </w:r>
+      <w:r>
+        <w:t xml:space="preserve"> </w:t>
+      </w:r>
+      <w:r>
+        <w:t>Tartózkodó</w:t>
+      </w:r>
+      <w:r>
+        <w:t xml:space="preserve"> kérelem, A boldogság</w:t>
+      </w:r>
+      <w:r>
+        <w:tab/>
+      </w:r>
+    </w:p>
+    <w:p>
+      <w:pPr>
+        <w:pStyle w:val="ListParagraph"/>
+        <w:numPr>
+          <w:ilvl w:val="0"/>
+          <w:numId w:val="9"/>
+        </w:numPr>
+        <w:spacing w:after="0"/>
+      </w:pPr>
+      <w:r>
+        <w:t xml:space="preserve">A </w:t>
+      </w:r>
+      <w:r>
+        <w:rPr>
+          <w:b/>
+          <w:bCs/>
+        </w:rPr>
+        <w:t>Lilla-szerelem csalódásélmény</w:t>
+      </w:r>
+      <w:r>
+        <w:rPr>
+          <w:b/>
+          <w:bCs/>
+        </w:rPr>
+        <w:t>é</w:t>
+      </w:r>
+      <w:r>
+        <w:t>nek hatására az elveszett boldogságot, a veszteségélményt, a választott magányt tematizáló elégiko-odák (A Magánoss</w:t>
+      </w:r>
+      <w:r>
+        <w:t>á</w:t>
+      </w:r>
+      <w:r>
+        <w:t xml:space="preserve">ghoz, A Reményhez, </w:t>
+      </w:r>
+      <w:r>
+        <w:t xml:space="preserve">A tihanyi Ekhóhoz) </w:t>
+      </w:r>
+    </w:p>
+    <w:p>
+      <w:pPr>
+        <w:pStyle w:val="ListParagraph"/>
+        <w:numPr>
+          <w:ilvl w:val="0"/>
+          <w:numId w:val="9"/>
+        </w:numPr>
+        <w:spacing w:after="0"/>
+      </w:pPr>
+      <w:r>
+        <w:rPr>
+          <w:b/>
+          <w:bCs/>
+        </w:rPr>
+        <w:t xml:space="preserve">a felvilágosodás eszméit középpontba </w:t>
+      </w:r>
+      <w:r>
+        <w:rPr>
+          <w:b/>
+          <w:bCs/>
+        </w:rPr>
+        <w:t xml:space="preserve">állító </w:t>
+      </w:r>
+      <w:r>
+        <w:rPr>
+          <w:b/>
+          <w:bCs/>
+        </w:rPr>
+        <w:t>gondolati költemények</w:t>
+      </w:r>
+      <w:r>
+        <w:t xml:space="preserve"> (Az estve, Konstancinápoly) </w:t>
+      </w:r>
+    </w:p>
+    <w:p>
+      <w:pPr>
+        <w:pStyle w:val="ListParagraph"/>
+        <w:numPr>
+          <w:ilvl w:val="0"/>
+          <w:numId w:val="9"/>
+        </w:numPr>
+        <w:spacing w:after="0"/>
+      </w:pPr>
+      <w:r>
+        <w:t>Az özvegy Karnyóné és a két szeleburdiak (komédia)</w:t>
+      </w:r>
+    </w:p>
+    <w:p>
+      <w:pPr>
+        <w:pStyle w:val="ListParagraph"/>
+        <w:numPr>
+          <w:ilvl w:val="0"/>
+          <w:numId w:val="9"/>
+        </w:numPr>
+        <w:spacing w:after="0"/>
+      </w:pPr>
+      <w:r>
+        <w:t xml:space="preserve">Dorottya, vagy a dámák diadala a Fársángon (vígeposz, eposzparódia) </w:t>
+      </w:r>
+    </w:p>
+    <w:p>
+      <w:pPr>
+        <w:spacing w:after="0"/>
+      </w:pPr>
+    </w:p>
+    <w:p>
+      <w:pPr>
+        <w:spacing w:after="0"/>
+        <w:rPr>
+          <w:b/>
+          <w:bCs/>
+        </w:rPr>
+      </w:pPr>
+    </w:p>
+    <w:p>
+      <w:pPr>
+        <w:spacing w:after="0"/>
+        <w:rPr>
+          <w:b/>
+          <w:bCs/>
+        </w:rPr>
+      </w:pPr>
+    </w:p>
+    <w:p>
+      <w:pPr>
+        <w:spacing w:after="0"/>
+        <w:rPr>
+          <w:b/>
+          <w:bCs/>
+        </w:rPr>
+      </w:pPr>
+    </w:p>
+    <w:p>
+      <w:pPr>
+        <w:spacing w:after="0"/>
+        <w:rPr>
+          <w:b/>
+          <w:bCs/>
+        </w:rPr>
+      </w:pPr>
+    </w:p>
+    <w:p>
+      <w:pPr>
+        <w:spacing w:after="0"/>
+        <w:rPr>
+          <w:b/>
+          <w:bCs/>
+        </w:rPr>
+      </w:pPr>
+    </w:p>
+    <w:p>
+      <w:pPr>
+        <w:spacing w:after="0"/>
+        <w:rPr>
+          <w:b/>
+          <w:bCs/>
+        </w:rPr>
+      </w:pPr>
+      <w:r>
+        <w:rPr>
+          <w:b/>
+          <w:bCs/>
+        </w:rPr>
+        <w:lastRenderedPageBreak/>
+        <w:t>2. szakasz (</w:t>
+      </w:r>
+      <w:r>
+        <w:rPr>
+          <w:b/>
+          <w:bCs/>
+        </w:rPr>
+        <w:t>1800 - 1805</w:t>
+      </w:r>
+      <w:r>
+        <w:rPr>
+          <w:b/>
+          <w:bCs/>
+        </w:rPr>
+        <w:t xml:space="preserve">) </w:t>
+      </w:r>
+      <w:r>
+        <w:rPr>
+          <w:b/>
+          <w:bCs/>
+        </w:rPr>
+        <w:t>–</w:t>
+      </w:r>
+      <w:r>
+        <w:rPr>
+          <w:b/>
+          <w:bCs/>
+        </w:rPr>
+        <w:t xml:space="preserve"> </w:t>
+      </w:r>
+      <w:r>
+        <w:rPr>
+          <w:b/>
+          <w:bCs/>
+        </w:rPr>
+        <w:t xml:space="preserve">Nemzeti, népies és bölcseleti irányok a Csokonai-lírában </w:t>
+      </w:r>
+    </w:p>
+    <w:p>
+      <w:pPr>
+        <w:pStyle w:val="ListParagraph"/>
+        <w:numPr>
+          <w:ilvl w:val="0"/>
+          <w:numId w:val="8"/>
+        </w:numPr>
+        <w:spacing w:after="0"/>
+      </w:pPr>
+      <w:r>
+        <w:t xml:space="preserve">1800 után Csokonai új </w:t>
+      </w:r>
+      <w:r>
+        <w:t xml:space="preserve">költészeti irányokat jelöl ki maga számára </w:t>
+      </w:r>
+    </w:p>
+    <w:p>
+      <w:pPr>
+        <w:pStyle w:val="ListParagraph"/>
+        <w:numPr>
+          <w:ilvl w:val="0"/>
+          <w:numId w:val="8"/>
+        </w:numPr>
+        <w:spacing w:after="0"/>
+      </w:pPr>
+      <w:r>
+        <w:t xml:space="preserve">előkészíti korábbi verseinek kiadását (Anakreóni dalok és Lilla </w:t>
+      </w:r>
+      <w:r>
+        <w:t>címen</w:t>
+      </w:r>
+      <w:r>
+        <w:t xml:space="preserve"> kötetbe rendezi addigi életművét; a kötetek csak halála tán jelennek meg)</w:t>
+      </w:r>
+    </w:p>
+    <w:p>
+      <w:pPr>
+        <w:pStyle w:val="ListParagraph"/>
+        <w:numPr>
+          <w:ilvl w:val="0"/>
+          <w:numId w:val="8"/>
+        </w:numPr>
+        <w:spacing w:after="0"/>
+      </w:pPr>
+      <w:r>
+        <w:t xml:space="preserve">második pályaszakaszában három új költői irány jelentkezett: </w:t>
+      </w:r>
+    </w:p>
+    <w:p>
+      <w:pPr>
+        <w:pStyle w:val="ListParagraph"/>
+        <w:numPr>
+          <w:ilvl w:val="0"/>
+          <w:numId w:val="8"/>
+        </w:numPr>
+        <w:spacing w:after="0"/>
+      </w:pPr>
+      <w:r>
+        <w:t xml:space="preserve">a művelt, tudós költő szerepe (poeta doctus), a világértelmező-lételméleti kérdések középpontba helyezése (ezt a költői törekvést Az ember a poézis első tárgya cimű ars poeticájában fogalmazza meg) </w:t>
+      </w:r>
+      <w:r>
+        <w:sym w:font="Wingdings" w:char="F0E0"/>
+      </w:r>
+      <w:r>
+        <w:t xml:space="preserve"> kiemelkedő bölcseleti költeménye a Halotti versek (témája: a halál utáni lét) </w:t>
+      </w:r>
+    </w:p>
+    <w:p>
+      <w:pPr>
+        <w:pStyle w:val="ListParagraph"/>
+        <w:numPr>
+          <w:ilvl w:val="0"/>
+          <w:numId w:val="8"/>
+        </w:numPr>
+        <w:spacing w:after="0"/>
+      </w:pPr>
+      <w:r>
+        <w:t>a nemzet múltját megéneklő bárdköltői szerep lehetősége is foglalkoztatta (tervezett egy honfoglalás eposzt, az Árpádiászt)</w:t>
+      </w:r>
+    </w:p>
+    <w:p>
+      <w:pPr>
+        <w:pStyle w:val="ListParagraph"/>
+        <w:numPr>
+          <w:ilvl w:val="0"/>
+          <w:numId w:val="8"/>
+        </w:numPr>
+        <w:spacing w:after="0"/>
+      </w:pPr>
+      <w:r>
+        <w:t xml:space="preserve">a korai népiesség jegyében fogant népies dalok felhasználják a folklór motívumait és formai megoldásait (Szerelemdal a csikóbőrös kulacshoz, Szegény Zsuzsi a táborozáskor) </w:t>
+      </w:r>
+    </w:p>
+    <w:p>
+      <w:pPr>
+        <w:spacing w:after="0"/>
+      </w:pPr>
+    </w:p>
+    <w:p>
+      <w:pPr>
+        <w:spacing w:after="0"/>
+        <w:rPr>
+          <w:b/>
+          <w:bCs/>
+          <w:sz w:val="32"/>
+          <w:szCs w:val="32"/>
+        </w:rPr>
+      </w:pPr>
+      <w:r>
+        <w:rPr>
+          <w:b/>
+          <w:bCs/>
+          <w:sz w:val="32"/>
+          <w:szCs w:val="32"/>
+        </w:rPr>
+        <w:t xml:space="preserve">III. </w:t>
+      </w:r>
+      <w:r>
+        <w:rPr>
+          <w:b/>
+          <w:bCs/>
+          <w:sz w:val="32"/>
+          <w:szCs w:val="32"/>
+        </w:rPr>
+        <w:t xml:space="preserve">Művei: </w:t>
+      </w:r>
+    </w:p>
+    <w:p>
+      <w:pPr>
+        <w:spacing w:after="0"/>
+        <w:rPr>
+          <w:b/>
+          <w:bCs/>
+          <w:sz w:val="32"/>
+          <w:szCs w:val="32"/>
+        </w:rPr>
+      </w:pPr>
+    </w:p>
+    <w:p>
+      <w:pPr>
+        <w:spacing w:after="0"/>
+        <w:rPr>
+          <w:b/>
+          <w:bCs/>
+          <w:sz w:val="28"/>
+          <w:szCs w:val="28"/>
+        </w:rPr>
+      </w:pPr>
+      <w:r>
+        <w:rPr>
+          <w:b/>
+          <w:bCs/>
+          <w:sz w:val="28"/>
+          <w:szCs w:val="28"/>
+        </w:rPr>
+        <w:t>Tartózkodó</w:t>
+      </w:r>
+      <w:r>
+        <w:rPr>
+          <w:b/>
+          <w:bCs/>
+          <w:sz w:val="28"/>
+          <w:szCs w:val="28"/>
+        </w:rPr>
+        <w:t xml:space="preserve"> kérelem </w:t>
+      </w:r>
+    </w:p>
+    <w:p>
+      <w:pPr>
+        <w:spacing w:after="0"/>
+      </w:pPr>
+      <w:r>
+        <w:rPr>
+          <w:b/>
+          <w:bCs/>
+        </w:rPr>
+        <w:t>téma: (rokokó) udvarló</w:t>
+      </w:r>
+      <w:r>
+        <w:rPr>
+          <w:b/>
+          <w:bCs/>
+        </w:rPr>
+        <w:t xml:space="preserve"> </w:t>
+      </w:r>
+      <w:r>
+        <w:rPr>
+          <w:b/>
+          <w:bCs/>
+        </w:rPr>
+        <w:t>vers</w:t>
+      </w:r>
+      <w:r>
+        <w:t xml:space="preserve"> (a „</w:t>
+      </w:r>
+      <w:r>
+        <w:t>tartózkodó</w:t>
+      </w:r>
+      <w:r>
+        <w:t xml:space="preserve">” jelző a versbeszélő bátortalanságára utal, ennek ellentmond a szövegben a (feltehetően) testi élvezetekre, csókra, ölelésre való unszolás </w:t>
+      </w:r>
+    </w:p>
+    <w:p>
+      <w:pPr>
+        <w:spacing w:after="0"/>
+      </w:pPr>
+    </w:p>
+    <w:p>
+      <w:pPr>
+        <w:spacing w:after="0"/>
+      </w:pPr>
+      <w:r>
+        <w:rPr>
+          <w:b/>
+          <w:bCs/>
+        </w:rPr>
+        <w:t>stílus: rokokó</w:t>
+      </w:r>
+      <w:r>
+        <w:t xml:space="preserve"> jellegét a </w:t>
+      </w:r>
+      <w:r>
+        <w:rPr>
+          <w:b/>
+          <w:bCs/>
+        </w:rPr>
+        <w:t>hétköznapi témaválasztás</w:t>
+      </w:r>
+      <w:r>
+        <w:t xml:space="preserve">, a </w:t>
+      </w:r>
+      <w:r>
+        <w:rPr>
+          <w:b/>
+          <w:bCs/>
+        </w:rPr>
+        <w:t>derűs</w:t>
+      </w:r>
+      <w:r>
+        <w:rPr>
+          <w:b/>
+          <w:bCs/>
+        </w:rPr>
+        <w:t xml:space="preserve"> hangnem</w:t>
+      </w:r>
+      <w:r>
+        <w:t xml:space="preserve">, </w:t>
+      </w:r>
+      <w:r>
+        <w:rPr>
+          <w:b/>
+          <w:bCs/>
+        </w:rPr>
+        <w:t>a képek</w:t>
+      </w:r>
+      <w:r>
+        <w:t xml:space="preserve"> finom erotikája, a formai </w:t>
+      </w:r>
+      <w:r>
+        <w:rPr>
+          <w:b/>
+          <w:bCs/>
+        </w:rPr>
+        <w:t>díszítettség</w:t>
+      </w:r>
+      <w:r>
+        <w:t xml:space="preserve">, a részletek (a női tekintet, a női ajak), a miniatűr, a kedves („gyönyörű kis tulipánt”) megjelenítése a virtuóz </w:t>
+      </w:r>
+      <w:r>
+        <w:rPr>
+          <w:b/>
+          <w:bCs/>
+        </w:rPr>
+        <w:t>zeneiség adja</w:t>
+      </w:r>
+      <w:r>
+        <w:t xml:space="preserve"> </w:t>
+      </w:r>
+    </w:p>
+    <w:p>
+      <w:pPr>
+        <w:spacing w:after="0"/>
+      </w:pPr>
+    </w:p>
+    <w:p>
+      <w:pPr>
+        <w:spacing w:after="0"/>
+        <w:rPr>
+          <w:b/>
+          <w:bCs/>
+        </w:rPr>
+      </w:pPr>
+      <w:r>
+        <w:rPr>
+          <w:b/>
+          <w:bCs/>
+        </w:rPr>
+        <w:t xml:space="preserve">képhasználat: </w:t>
+      </w:r>
+    </w:p>
+    <w:p>
+      <w:pPr>
+        <w:pStyle w:val="ListParagraph"/>
         <w:numPr>
           <w:ilvl w:val="0"/>
           <w:numId w:val="7"/>
@@ -386,40 +972,67 @@
         <w:spacing w:after="0"/>
       </w:pPr>
       <w:r>
-        <w:t>A</w:t>
-      </w:r>
-      <w:r>
-        <w:t xml:space="preserve"> </w:t>
-      </w:r>
-      <w:r>
-        <w:rPr>
-          <w:b/>
-          <w:bCs/>
-        </w:rPr>
-        <w:t>beteljesült boldog</w:t>
-      </w:r>
-      <w:r>
-        <w:t xml:space="preserve">ságot, a boldogság törékenységét tematizáló rokokó dalok </w:t>
+        <w:rPr>
+          <w:b/>
+          <w:bCs/>
+        </w:rPr>
+        <w:t xml:space="preserve">tűz </w:t>
+      </w:r>
+      <w:r>
+        <w:rPr>
+          <w:b/>
+          <w:bCs/>
+        </w:rPr>
+        <w:t>metafora</w:t>
+      </w:r>
+      <w:r>
+        <w:t xml:space="preserve"> (a szerelmi szenvedély toposza) </w:t>
       </w:r>
       <w:r>
         <w:sym w:font="Wingdings" w:char="F0E0"/>
       </w:r>
       <w:r>
-        <w:t xml:space="preserve"> </w:t>
-      </w:r>
-      <w:r>
-        <w:t>Tartózkodó</w:t>
-      </w:r>
-      <w:r>
-        <w:t xml:space="preserve"> kérelem, A boldogság</w:t>
-      </w:r>
-      <w:r>
-        <w:tab/>
-      </w:r>
-    </w:p>
-    <w:p>
-      <w:pPr>
-        <w:pStyle w:val="Listaszerbekezds"/>
+        <w:t xml:space="preserve"> a tűz kettős </w:t>
+      </w:r>
+      <w:r>
+        <w:t xml:space="preserve">természetű </w:t>
+      </w:r>
+    </w:p>
+    <w:p>
+      <w:pPr>
+        <w:pStyle w:val="ListParagraph"/>
+        <w:spacing w:after="0"/>
+        <w:ind w:left="1065"/>
+      </w:pPr>
+      <w:r>
+        <w:t>(</w:t>
+      </w:r>
+      <w:r>
+        <w:t xml:space="preserve">„megemésztő </w:t>
+      </w:r>
+      <w:r>
+        <w:t>tűzre</w:t>
+      </w:r>
+      <w:r>
+        <w:t xml:space="preserve">” – pusztító erő; a szemek ragyogása, az „eleven, hajnali tűz” – enyhülést </w:t>
+      </w:r>
+      <w:r>
+        <w:t>ígér</w:t>
+      </w:r>
+      <w:r>
+        <w:t xml:space="preserve">) </w:t>
+      </w:r>
+    </w:p>
+    <w:p>
+      <w:pPr>
+        <w:pStyle w:val="ListParagraph"/>
+        <w:spacing w:after="0"/>
+        <w:ind w:left="1065"/>
+      </w:pPr>
+    </w:p>
+    <w:p>
+      <w:pPr>
+        <w:pStyle w:val="ListParagraph"/>
         <w:numPr>
           <w:ilvl w:val="0"/>
           <w:numId w:val="7"/>
@@ -427,46 +1040,35 @@
         <w:spacing w:after="0"/>
       </w:pPr>
       <w:r>
-        <w:t xml:space="preserve">A </w:t>
-      </w:r>
-      <w:r>
-        <w:rPr>
-          <w:b/>
-          <w:bCs/>
-        </w:rPr>
-        <w:t>Lilla-szerelem csalódásélmény</w:t>
-      </w:r>
-      <w:r>
-        <w:rPr>
-          <w:b/>
-          <w:bCs/>
-        </w:rPr>
-        <w:t>é</w:t>
-      </w:r>
-      <w:r>
-        <w:t xml:space="preserve">nek hatására az elveszett boldogságot, a veszteségélményt, a választott magányt tematizáló </w:t>
-      </w:r>
-      <w:proofErr w:type="spellStart"/>
-      <w:r>
-        <w:t>elégiko-odák</w:t>
-      </w:r>
-      <w:proofErr w:type="spellEnd"/>
-      <w:r>
-        <w:t xml:space="preserve"> (A Magánoss</w:t>
-      </w:r>
-      <w:r>
-        <w:t>á</w:t>
-      </w:r>
-      <w:r>
-        <w:t xml:space="preserve">ghoz, A Reményhez, </w:t>
-      </w:r>
-      <w:r>
-        <w:t xml:space="preserve">A tihanyi Ekhóhoz) </w:t>
-      </w:r>
-    </w:p>
-    <w:p>
-      <w:pPr>
-        <w:pStyle w:val="Listaszerbekezds"/>
+        <w:rPr>
+          <w:b/>
+          <w:bCs/>
+        </w:rPr>
+        <w:t>hajnali tájkép</w:t>
+      </w:r>
+      <w:r>
+        <w:t xml:space="preserve"> elemeiből összeálló komplex kép valaminek a kezdetét, a reményt sugallja (harmat </w:t>
+      </w:r>
+      <w:r>
+        <w:sym w:font="Wingdings" w:char="F0DF"/>
+      </w:r>
+      <w:r>
+        <w:sym w:font="Wingdings" w:char="F0E0"/>
+      </w:r>
+      <w:r>
+        <w:t xml:space="preserve"> megemésztő tűz)</w:t>
+      </w:r>
+    </w:p>
+    <w:p>
+      <w:pPr>
+        <w:pStyle w:val="ListParagraph"/>
+        <w:spacing w:after="0"/>
+        <w:ind w:left="1065"/>
+      </w:pPr>
+    </w:p>
+    <w:p>
+      <w:pPr>
+        <w:pStyle w:val="ListParagraph"/>
         <w:numPr>
           <w:ilvl w:val="0"/>
           <w:numId w:val="7"/>
@@ -478,31 +1080,255 @@
           <w:b/>
           <w:bCs/>
         </w:rPr>
-        <w:t>a felvilágosodás eszméit középpontba állitó gondolati költemények</w:t>
-      </w:r>
-      <w:r>
-        <w:t xml:space="preserve"> (Az </w:t>
-      </w:r>
-      <w:proofErr w:type="spellStart"/>
-      <w:r>
-        <w:t>estve</w:t>
-      </w:r>
-      <w:proofErr w:type="spellEnd"/>
-      <w:r>
-        <w:t xml:space="preserve">, </w:t>
-      </w:r>
-      <w:proofErr w:type="spellStart"/>
-      <w:r>
-        <w:t>Konstancinápoly</w:t>
-      </w:r>
-      <w:proofErr w:type="spellEnd"/>
-      <w:r>
-        <w:t xml:space="preserve">) </w:t>
-      </w:r>
-    </w:p>
-    <w:p>
-      <w:pPr>
-        <w:pStyle w:val="Listaszerbekezds"/>
+        <w:t>a tulipán</w:t>
+      </w:r>
+      <w:r>
+        <w:t xml:space="preserve"> a népdalok, a népművészet gyakori motívuma, a nőiség jelképe </w:t>
+      </w:r>
+    </w:p>
+    <w:p>
+      <w:pPr>
+        <w:spacing w:after="0"/>
+      </w:pPr>
+    </w:p>
+    <w:p>
+      <w:pPr>
+        <w:spacing w:after="0"/>
+      </w:pPr>
+      <w:r>
+        <w:rPr>
+          <w:b/>
+          <w:bCs/>
+        </w:rPr>
+        <w:t>verselés, a szöveg szimultán ritmusa</w:t>
+      </w:r>
+      <w:r>
+        <w:t xml:space="preserve">: az ütemhangsúlyos kétütemű nyolcas és hetes és az időmértékes versrendszerek (iconicus a minore UU--; anapesztus UU-); tiszta rímek  </w:t>
+      </w:r>
+    </w:p>
+    <w:p>
+      <w:pPr>
+        <w:spacing w:after="0"/>
+      </w:pPr>
+    </w:p>
+    <w:p>
+      <w:pPr>
+        <w:spacing w:after="0"/>
+        <w:rPr>
+          <w:b/>
+          <w:bCs/>
+          <w:sz w:val="28"/>
+          <w:szCs w:val="28"/>
+        </w:rPr>
+      </w:pPr>
+    </w:p>
+    <w:p>
+      <w:pPr>
+        <w:spacing w:after="0"/>
+        <w:rPr>
+          <w:b/>
+          <w:bCs/>
+          <w:sz w:val="28"/>
+          <w:szCs w:val="28"/>
+        </w:rPr>
+      </w:pPr>
+    </w:p>
+    <w:p>
+      <w:pPr>
+        <w:spacing w:after="0"/>
+        <w:rPr>
+          <w:b/>
+          <w:bCs/>
+          <w:sz w:val="28"/>
+          <w:szCs w:val="28"/>
+        </w:rPr>
+      </w:pPr>
+    </w:p>
+    <w:p>
+      <w:pPr>
+        <w:spacing w:after="0"/>
+        <w:rPr>
+          <w:b/>
+          <w:bCs/>
+          <w:sz w:val="28"/>
+          <w:szCs w:val="28"/>
+        </w:rPr>
+      </w:pPr>
+    </w:p>
+    <w:p>
+      <w:pPr>
+        <w:spacing w:after="0"/>
+        <w:rPr>
+          <w:b/>
+          <w:bCs/>
+          <w:sz w:val="28"/>
+          <w:szCs w:val="28"/>
+        </w:rPr>
+      </w:pPr>
+    </w:p>
+    <w:p>
+      <w:pPr>
+        <w:spacing w:after="0"/>
+        <w:rPr>
+          <w:b/>
+          <w:bCs/>
+          <w:sz w:val="28"/>
+          <w:szCs w:val="28"/>
+        </w:rPr>
+      </w:pPr>
+    </w:p>
+    <w:p>
+      <w:pPr>
+        <w:spacing w:after="0"/>
+        <w:rPr>
+          <w:b/>
+          <w:bCs/>
+          <w:sz w:val="28"/>
+          <w:szCs w:val="28"/>
+        </w:rPr>
+      </w:pPr>
+    </w:p>
+    <w:p>
+      <w:pPr>
+        <w:spacing w:after="0"/>
+        <w:rPr>
+          <w:b/>
+          <w:bCs/>
+          <w:sz w:val="28"/>
+          <w:szCs w:val="28"/>
+        </w:rPr>
+      </w:pPr>
+      <w:r>
+        <w:rPr>
+          <w:b/>
+          <w:bCs/>
+          <w:sz w:val="28"/>
+          <w:szCs w:val="28"/>
+        </w:rPr>
+        <w:lastRenderedPageBreak/>
+        <w:t>A reményhez</w:t>
+      </w:r>
+    </w:p>
+    <w:p>
+      <w:pPr>
+        <w:spacing w:after="0"/>
+        <w:rPr>
+          <w:b/>
+          <w:bCs/>
+        </w:rPr>
+      </w:pPr>
+      <w:r>
+        <w:rPr>
+          <w:b/>
+          <w:bCs/>
+        </w:rPr>
+        <w:t xml:space="preserve">téma: a reménykedés és reményvesztettség lelkiállapota </w:t>
+      </w:r>
+    </w:p>
+    <w:p>
+      <w:pPr>
+        <w:spacing w:after="0"/>
+        <w:rPr>
+          <w:b/>
+          <w:bCs/>
+        </w:rPr>
+      </w:pPr>
+    </w:p>
+    <w:p>
+      <w:pPr>
+        <w:spacing w:after="0"/>
+      </w:pPr>
+      <w:r>
+        <w:t xml:space="preserve">összetett műfaj: </w:t>
+      </w:r>
+      <w:r>
+        <w:rPr>
+          <w:b/>
+          <w:bCs/>
+        </w:rPr>
+        <w:t>elégiko-óda</w:t>
+      </w:r>
+      <w:r>
+        <w:t>; ritmusának könnyedsége a dal műfajával is rokon</w:t>
+      </w:r>
+      <w:r>
+        <w:t xml:space="preserve">ítja (sokáig népszerű a megzenésített változata) </w:t>
+      </w:r>
+    </w:p>
+    <w:p>
+      <w:pPr>
+        <w:spacing w:after="0"/>
+      </w:pPr>
+    </w:p>
+    <w:p>
+      <w:pPr>
+        <w:spacing w:after="0"/>
+      </w:pPr>
+      <w:r>
+        <w:rPr>
+          <w:b/>
+          <w:bCs/>
+        </w:rPr>
+        <w:t>stílusszintézis</w:t>
+      </w:r>
+      <w:r>
+        <w:t xml:space="preserve">: a kor meghatározó </w:t>
+      </w:r>
+      <w:r>
+        <w:t>stílus irányzatának</w:t>
+      </w:r>
+      <w:r>
+        <w:t xml:space="preserve"> ötvöződése: </w:t>
+      </w:r>
+      <w:r>
+        <w:rPr>
+          <w:b/>
+          <w:bCs/>
+        </w:rPr>
+        <w:t xml:space="preserve">a rokokó hangzásvilága és idillábrázolás, klasszicista </w:t>
+      </w:r>
+      <w:r>
+        <w:rPr>
+          <w:b/>
+          <w:bCs/>
+        </w:rPr>
+        <w:t>kompozíció</w:t>
+      </w:r>
+      <w:r>
+        <w:rPr>
+          <w:b/>
+          <w:bCs/>
+        </w:rPr>
+        <w:t>, szentimentalista témaválasztás</w:t>
+      </w:r>
+      <w:r>
+        <w:t xml:space="preserve"> </w:t>
+      </w:r>
+    </w:p>
+    <w:p>
+      <w:pPr>
+        <w:spacing w:after="0"/>
+      </w:pPr>
+    </w:p>
+    <w:p>
+      <w:pPr>
+        <w:spacing w:after="0"/>
+        <w:rPr>
+          <w:b/>
+          <w:bCs/>
+        </w:rPr>
+      </w:pPr>
+      <w:r>
+        <w:rPr>
+          <w:b/>
+          <w:bCs/>
+        </w:rPr>
+        <w:t xml:space="preserve">szerkezet: </w:t>
+      </w:r>
+    </w:p>
+    <w:p>
+      <w:pPr>
+        <w:pStyle w:val="ListParagraph"/>
         <w:numPr>
           <w:ilvl w:val="0"/>
           <w:numId w:val="7"/>
@@ -510,891 +1336,47 @@
         <w:spacing w:after="0"/>
       </w:pPr>
       <w:r>
-        <w:t xml:space="preserve">Az özvegy </w:t>
-      </w:r>
-      <w:proofErr w:type="spellStart"/>
-      <w:r>
-        <w:t>Karnyóné</w:t>
-      </w:r>
-      <w:proofErr w:type="spellEnd"/>
-      <w:r>
-        <w:t xml:space="preserve"> és a két </w:t>
-      </w:r>
-      <w:proofErr w:type="spellStart"/>
-      <w:r>
-        <w:t>szeleburdiak</w:t>
-      </w:r>
-      <w:proofErr w:type="spellEnd"/>
-      <w:r>
-        <w:t xml:space="preserve"> (komédia)</w:t>
-      </w:r>
-    </w:p>
-    <w:p>
-      <w:pPr>
-        <w:pStyle w:val="Listaszerbekezds"/>
-        <w:numPr>
-          <w:ilvl w:val="0"/>
-          <w:numId w:val="7"/>
-        </w:numPr>
-        <w:spacing w:after="0"/>
-      </w:pPr>
-      <w:r>
-        <w:t xml:space="preserve">Dorottya, vagy a dámák diadala a </w:t>
-      </w:r>
-      <w:proofErr w:type="spellStart"/>
-      <w:r>
-        <w:t>Fársángon</w:t>
-      </w:r>
-      <w:proofErr w:type="spellEnd"/>
-      <w:r>
-        <w:t xml:space="preserve"> (vígeposz, eposzparódia) </w:t>
-      </w:r>
-    </w:p>
-    <w:p>
-      <w:pPr>
-        <w:spacing w:after="0"/>
-      </w:pPr>
-    </w:p>
-    <w:p>
-      <w:pPr>
-        <w:spacing w:after="0"/>
-        <w:rPr>
-          <w:b/>
-          <w:bCs/>
-        </w:rPr>
-      </w:pPr>
-    </w:p>
-    <w:p>
-      <w:pPr>
-        <w:spacing w:after="0"/>
-        <w:rPr>
-          <w:b/>
-          <w:bCs/>
-        </w:rPr>
-      </w:pPr>
-    </w:p>
-    <w:p>
-      <w:pPr>
-        <w:spacing w:after="0"/>
-        <w:rPr>
-          <w:b/>
-          <w:bCs/>
-        </w:rPr>
-      </w:pPr>
-    </w:p>
-    <w:p>
-      <w:pPr>
-        <w:spacing w:after="0"/>
-        <w:rPr>
-          <w:b/>
-          <w:bCs/>
-        </w:rPr>
-      </w:pPr>
-    </w:p>
-    <w:p>
-      <w:pPr>
-        <w:spacing w:after="0"/>
-        <w:rPr>
-          <w:b/>
-          <w:bCs/>
-        </w:rPr>
-      </w:pPr>
-      <w:r>
-        <w:rPr>
-          <w:b/>
-          <w:bCs/>
-        </w:rPr>
-        <w:lastRenderedPageBreak/>
-        <w:t>2. szakasz (</w:t>
-      </w:r>
-      <w:r>
-        <w:rPr>
-          <w:b/>
-          <w:bCs/>
-        </w:rPr>
-        <w:t>1800 - 1805</w:t>
-      </w:r>
-      <w:r>
-        <w:rPr>
-          <w:b/>
-          <w:bCs/>
-        </w:rPr>
-        <w:t xml:space="preserve">) </w:t>
-      </w:r>
-      <w:r>
-        <w:rPr>
-          <w:b/>
-          <w:bCs/>
-        </w:rPr>
-        <w:t>–</w:t>
-      </w:r>
-      <w:r>
-        <w:rPr>
-          <w:b/>
-          <w:bCs/>
-        </w:rPr>
+        <w:rPr>
+          <w:b/>
+          <w:bCs/>
+        </w:rPr>
+        <w:t>1. versszak</w:t>
+      </w:r>
+      <w:r>
+        <w:t xml:space="preserve">: a vers beszédhelyzetének tisztázása: a megszólított, istennőkre emlékeztető Remény allegorikus alakja a boldogtalan emberek képzeletének szüleménye, </w:t>
+      </w:r>
+    </w:p>
+    <w:p>
+      <w:pPr>
+        <w:pStyle w:val="ListParagraph"/>
+        <w:spacing w:after="0"/>
+        <w:ind w:left="1065"/>
+      </w:pPr>
+      <w:r>
+        <w:t xml:space="preserve">hamis </w:t>
+      </w:r>
+      <w:r>
+        <w:t>illúzió</w:t>
+      </w:r>
+      <w:r>
         <w:t xml:space="preserve"> </w:t>
       </w:r>
       <w:r>
-        <w:rPr>
-          <w:b/>
-          <w:bCs/>
-        </w:rPr>
-        <w:t xml:space="preserve">Nemzeti, népies és bölcseleti irányok a Csokonai-lírában </w:t>
-      </w:r>
-    </w:p>
-    <w:p>
-      <w:pPr>
-        <w:spacing w:after="0"/>
-      </w:pPr>
-      <w:r>
-        <w:t xml:space="preserve">1800 után Csokonai új </w:t>
-      </w:r>
-      <w:r>
-        <w:t xml:space="preserve">költészeti irányokat jelöl ki maga számára </w:t>
-      </w:r>
-    </w:p>
-    <w:p>
-      <w:pPr>
-        <w:spacing w:after="0"/>
-      </w:pPr>
-      <w:r>
-        <w:t xml:space="preserve">előkészíti korábbi verseinek kiadását (Anakreóni dalok és Lilla </w:t>
-      </w:r>
-      <w:r>
-        <w:t>címen</w:t>
-      </w:r>
-      <w:r>
-        <w:t xml:space="preserve"> kötetbe rendezi addigi életművét; a kötetek csak halála tán jelennek meg)</w:t>
-      </w:r>
-    </w:p>
-    <w:p>
-      <w:pPr>
-        <w:spacing w:after="0"/>
-      </w:pPr>
-      <w:r>
-        <w:t xml:space="preserve">második pályaszakaszában három új költői irány jelentkezett: </w:t>
-      </w:r>
-    </w:p>
-    <w:p>
-      <w:pPr>
-        <w:spacing w:after="0"/>
-      </w:pPr>
-      <w:r>
-        <w:tab/>
-        <w:t>a művelt, tudós költő szerepe (</w:t>
-      </w:r>
-      <w:proofErr w:type="spellStart"/>
-      <w:r>
-        <w:t>poeta</w:t>
-      </w:r>
-      <w:proofErr w:type="spellEnd"/>
-      <w:r>
-        <w:t xml:space="preserve"> </w:t>
-      </w:r>
-      <w:proofErr w:type="spellStart"/>
-      <w:r>
-        <w:t>doctus</w:t>
-      </w:r>
-      <w:proofErr w:type="spellEnd"/>
-      <w:r>
-        <w:t xml:space="preserve">), a világértelmező-lételméleti kérdések középpontba helyezése (ezt a költői törekvést Az ember a poézis első tárgya </w:t>
-      </w:r>
-      <w:proofErr w:type="spellStart"/>
-      <w:r>
-        <w:t>cimű</w:t>
-      </w:r>
-      <w:proofErr w:type="spellEnd"/>
-      <w:r>
-        <w:t xml:space="preserve"> ars poeticájában fogalmazza meg) </w:t>
-      </w:r>
-      <w:r>
         <w:sym w:font="Wingdings" w:char="F0E0"/>
       </w:r>
       <w:r>
-        <w:t xml:space="preserve"> kiemelkedő bölcseleti költeménye a Halotti versek (témája: a halál utáni lét) </w:t>
-      </w:r>
-    </w:p>
-    <w:p>
-      <w:pPr>
-        <w:spacing w:after="0"/>
-      </w:pPr>
-      <w:r>
-        <w:tab/>
-        <w:t>a nemzet múltját megéneklő bárdköltői szerep lehetősége is foglalkoztatta (tervezett egy honfoglalás eposzt, az Árpádiászt)</w:t>
-      </w:r>
-    </w:p>
-    <w:p>
-      <w:pPr>
-        <w:spacing w:after="0"/>
-      </w:pPr>
-      <w:r>
-        <w:tab/>
-        <w:t xml:space="preserve">a korai népiesség jegyében fogant népies dalok felhasználják a folklór motívumait és formai megoldásait (Szerelemdal a csikóbőrös kulacshoz, Szegény Zsuzsi a táborozáskor) </w:t>
-      </w:r>
-    </w:p>
-    <w:p>
-      <w:pPr>
-        <w:spacing w:after="0"/>
-      </w:pPr>
-    </w:p>
-    <w:p>
-      <w:pPr>
-        <w:spacing w:after="0"/>
-        <w:rPr>
-          <w:b/>
-          <w:bCs/>
-          <w:sz w:val="32"/>
-          <w:szCs w:val="32"/>
-        </w:rPr>
-      </w:pPr>
-      <w:r>
-        <w:rPr>
-          <w:b/>
-          <w:bCs/>
-          <w:sz w:val="32"/>
-          <w:szCs w:val="32"/>
-        </w:rPr>
-        <w:t xml:space="preserve">III. </w:t>
-      </w:r>
-      <w:r>
-        <w:rPr>
-          <w:b/>
-          <w:bCs/>
-          <w:sz w:val="32"/>
-          <w:szCs w:val="32"/>
-        </w:rPr>
-        <w:t xml:space="preserve">Művei: </w:t>
-      </w:r>
-    </w:p>
-    <w:p>
-      <w:pPr>
-        <w:spacing w:after="0"/>
-        <w:rPr>
-          <w:b/>
-          <w:bCs/>
-          <w:sz w:val="28"/>
-          <w:szCs w:val="28"/>
-        </w:rPr>
-      </w:pPr>
-    </w:p>
-    <w:p>
-      <w:pPr>
-        <w:spacing w:after="0"/>
-        <w:rPr>
-          <w:b/>
-          <w:bCs/>
-          <w:sz w:val="28"/>
-          <w:szCs w:val="28"/>
-        </w:rPr>
-      </w:pPr>
-      <w:r>
-        <w:rPr>
-          <w:b/>
-          <w:bCs/>
-          <w:sz w:val="28"/>
-          <w:szCs w:val="28"/>
-        </w:rPr>
-        <w:t>Tartózkodó</w:t>
-      </w:r>
-      <w:r>
-        <w:rPr>
-          <w:b/>
-          <w:bCs/>
-          <w:sz w:val="28"/>
-          <w:szCs w:val="28"/>
-        </w:rPr>
-        <w:t xml:space="preserve"> kérelem </w:t>
-      </w:r>
-    </w:p>
-    <w:p>
-      <w:pPr>
-        <w:spacing w:after="0"/>
-      </w:pPr>
-      <w:r>
-        <w:rPr>
-          <w:b/>
-          <w:bCs/>
-        </w:rPr>
-        <w:t>téma: (rokokó) udvarlóvers</w:t>
-      </w:r>
-      <w:r>
-        <w:t xml:space="preserve"> (a „</w:t>
-      </w:r>
-      <w:proofErr w:type="spellStart"/>
-      <w:r>
-        <w:t>tartozkodó</w:t>
-      </w:r>
-      <w:proofErr w:type="spellEnd"/>
-      <w:r>
-        <w:t xml:space="preserve">” jelző a versbeszélő bátortalanságára utal, ennek ellentmond a szövegben a (feltehetően) testi élvezetekre, csókra, ölelésre való unszolás </w:t>
-      </w:r>
-    </w:p>
-    <w:p>
-      <w:pPr>
-        <w:spacing w:after="0"/>
-      </w:pPr>
-    </w:p>
-    <w:p>
-      <w:pPr>
-        <w:spacing w:after="0"/>
-      </w:pPr>
-      <w:r>
-        <w:rPr>
-          <w:b/>
-          <w:bCs/>
-        </w:rPr>
-        <w:t>stílus: rokokó</w:t>
-      </w:r>
-      <w:r>
-        <w:t xml:space="preserve"> jellegét a </w:t>
-      </w:r>
-      <w:r>
-        <w:rPr>
-          <w:b/>
-          <w:bCs/>
-        </w:rPr>
-        <w:t>hétköznapi témaválasztás</w:t>
-      </w:r>
-      <w:r>
-        <w:t xml:space="preserve">, a </w:t>
-      </w:r>
-      <w:r>
-        <w:rPr>
-          <w:b/>
-          <w:bCs/>
-        </w:rPr>
-        <w:t>derűs</w:t>
-      </w:r>
-      <w:r>
-        <w:rPr>
-          <w:b/>
-          <w:bCs/>
-        </w:rPr>
-        <w:t xml:space="preserve"> hangnem</w:t>
-      </w:r>
-      <w:r>
-        <w:t xml:space="preserve">, </w:t>
-      </w:r>
-      <w:r>
-        <w:rPr>
-          <w:b/>
-          <w:bCs/>
-        </w:rPr>
-        <w:t>a képek</w:t>
-      </w:r>
-      <w:r>
-        <w:t xml:space="preserve"> finom erotikája, a formai </w:t>
-      </w:r>
-      <w:r>
-        <w:rPr>
-          <w:b/>
-          <w:bCs/>
-        </w:rPr>
-        <w:t>díszítettség</w:t>
-      </w:r>
-      <w:r>
-        <w:t xml:space="preserve">, a részletek (a női tekintet, a női ajak), a miniatűr, a kedves („gyönyörű kis tulipánt”) megjelenítésem a virtuóz </w:t>
-      </w:r>
-      <w:r>
-        <w:rPr>
-          <w:b/>
-          <w:bCs/>
-        </w:rPr>
-        <w:t>zeneiség adja</w:t>
-      </w:r>
-      <w:r>
-        <w:t xml:space="preserve"> </w:t>
-      </w:r>
-    </w:p>
-    <w:p>
-      <w:pPr>
-        <w:spacing w:after="0"/>
-      </w:pPr>
-    </w:p>
-    <w:p>
-      <w:pPr>
-        <w:spacing w:after="0"/>
-        <w:rPr>
-          <w:b/>
-          <w:bCs/>
-        </w:rPr>
-      </w:pPr>
-      <w:r>
-        <w:rPr>
-          <w:b/>
-          <w:bCs/>
-        </w:rPr>
-        <w:t xml:space="preserve">képhasználat: </w:t>
-      </w:r>
-    </w:p>
-    <w:p>
-      <w:pPr>
-        <w:pStyle w:val="Listaszerbekezds"/>
-        <w:numPr>
-          <w:ilvl w:val="0"/>
-          <w:numId w:val="7"/>
-        </w:numPr>
-        <w:spacing w:after="0"/>
-      </w:pPr>
-      <w:r>
-        <w:rPr>
-          <w:b/>
-          <w:bCs/>
-        </w:rPr>
-        <w:t xml:space="preserve">tűz </w:t>
-      </w:r>
-      <w:r>
-        <w:rPr>
-          <w:b/>
-          <w:bCs/>
-        </w:rPr>
-        <w:t>metafora</w:t>
-      </w:r>
-      <w:r>
-        <w:t xml:space="preserve"> (a szerelmi szenvedély toposza) </w:t>
-      </w:r>
-      <w:r>
-        <w:sym w:font="Wingdings" w:char="F0E0"/>
-      </w:r>
-      <w:r>
-        <w:t xml:space="preserve"> a tűz kettős </w:t>
-      </w:r>
-      <w:r>
-        <w:t xml:space="preserve">természetű </w:t>
-      </w:r>
-    </w:p>
-    <w:p>
-      <w:pPr>
-        <w:pStyle w:val="Listaszerbekezds"/>
-        <w:spacing w:after="0"/>
-        <w:ind w:left="1065"/>
-      </w:pPr>
-      <w:r>
-        <w:t>(</w:t>
-      </w:r>
-      <w:r>
-        <w:t xml:space="preserve">„megemésztő </w:t>
-      </w:r>
-      <w:r>
-        <w:t>tűzre</w:t>
-      </w:r>
-      <w:r>
-        <w:t xml:space="preserve">” – pusztító erő; a szemek ragyogása, az „eleven, hajnali tűz” – enyhülést </w:t>
-      </w:r>
-      <w:r>
-        <w:t>ígér</w:t>
-      </w:r>
-      <w:r>
-        <w:t xml:space="preserve">) </w:t>
-      </w:r>
-    </w:p>
-    <w:p>
-      <w:pPr>
-        <w:pStyle w:val="Listaszerbekezds"/>
-        <w:spacing w:after="0"/>
-        <w:ind w:left="1065"/>
-      </w:pPr>
-    </w:p>
-    <w:p>
-      <w:pPr>
-        <w:pStyle w:val="Listaszerbekezds"/>
-        <w:numPr>
-          <w:ilvl w:val="0"/>
-          <w:numId w:val="7"/>
-        </w:numPr>
-        <w:spacing w:after="0"/>
-      </w:pPr>
-      <w:r>
-        <w:rPr>
-          <w:b/>
-          <w:bCs/>
-        </w:rPr>
-        <w:t>hajnali tájkép</w:t>
-      </w:r>
-      <w:r>
-        <w:t xml:space="preserve"> elemeiből összeálló komplex kép valaminek a kezdetét, a reményt sugallja (harmat </w:t>
-      </w:r>
-      <w:r>
-        <w:sym w:font="Wingdings" w:char="F0DF"/>
-      </w:r>
-      <w:r>
-        <w:sym w:font="Wingdings" w:char="F0E0"/>
-      </w:r>
-      <w:r>
-        <w:t xml:space="preserve"> megemésztő tűz)</w:t>
-      </w:r>
-    </w:p>
-    <w:p>
-      <w:pPr>
-        <w:pStyle w:val="Listaszerbekezds"/>
-        <w:spacing w:after="0"/>
-        <w:ind w:left="1065"/>
-      </w:pPr>
-    </w:p>
-    <w:p>
-      <w:pPr>
-        <w:pStyle w:val="Listaszerbekezds"/>
-        <w:numPr>
-          <w:ilvl w:val="0"/>
-          <w:numId w:val="7"/>
-        </w:numPr>
-        <w:spacing w:after="0"/>
-      </w:pPr>
-      <w:r>
-        <w:rPr>
-          <w:b/>
-          <w:bCs/>
-        </w:rPr>
-        <w:t>a tulipán</w:t>
-      </w:r>
-      <w:r>
-        <w:t xml:space="preserve"> a népdalok, a népművészet gyakori motívuma, a nőiség jelképe </w:t>
-      </w:r>
-    </w:p>
-    <w:p>
-      <w:pPr>
-        <w:spacing w:after="0"/>
-      </w:pPr>
-    </w:p>
-    <w:p>
-      <w:pPr>
-        <w:spacing w:after="0"/>
-      </w:pPr>
-      <w:r>
-        <w:rPr>
-          <w:b/>
-          <w:bCs/>
-        </w:rPr>
-        <w:t>verselés, a szöveg szimultán ritmusa</w:t>
-      </w:r>
-      <w:r>
-        <w:t>: az ütemhangsúlyos kétütemű nyolcas és hetes és az időmértékes versrendszerek (</w:t>
-      </w:r>
-      <w:proofErr w:type="spellStart"/>
-      <w:r>
-        <w:t>iconicus</w:t>
-      </w:r>
-      <w:proofErr w:type="spellEnd"/>
-      <w:r>
-        <w:t xml:space="preserve"> a </w:t>
-      </w:r>
-      <w:proofErr w:type="spellStart"/>
-      <w:r>
-        <w:t>minore</w:t>
-      </w:r>
-      <w:proofErr w:type="spellEnd"/>
-      <w:r>
-        <w:t xml:space="preserve"> UU--; anapesztus UU-); tiszta rímek  </w:t>
-      </w:r>
-    </w:p>
-    <w:p>
-      <w:pPr>
-        <w:spacing w:after="0"/>
-      </w:pPr>
-    </w:p>
-    <w:p>
-      <w:pPr>
-        <w:spacing w:after="0"/>
-        <w:rPr>
-          <w:b/>
-          <w:bCs/>
-          <w:sz w:val="28"/>
-          <w:szCs w:val="28"/>
-        </w:rPr>
-      </w:pPr>
-    </w:p>
-    <w:p>
-      <w:pPr>
-        <w:spacing w:after="0"/>
-        <w:rPr>
-          <w:b/>
-          <w:bCs/>
-          <w:sz w:val="28"/>
-          <w:szCs w:val="28"/>
-        </w:rPr>
-      </w:pPr>
-    </w:p>
-    <w:p>
-      <w:pPr>
-        <w:spacing w:after="0"/>
-        <w:rPr>
-          <w:b/>
-          <w:bCs/>
-          <w:sz w:val="28"/>
-          <w:szCs w:val="28"/>
-        </w:rPr>
-      </w:pPr>
-    </w:p>
-    <w:p>
-      <w:pPr>
-        <w:spacing w:after="0"/>
-        <w:rPr>
-          <w:b/>
-          <w:bCs/>
-          <w:sz w:val="28"/>
-          <w:szCs w:val="28"/>
-        </w:rPr>
-      </w:pPr>
-    </w:p>
-    <w:p>
-      <w:pPr>
-        <w:spacing w:after="0"/>
-        <w:rPr>
-          <w:b/>
-          <w:bCs/>
-          <w:sz w:val="28"/>
-          <w:szCs w:val="28"/>
-        </w:rPr>
-      </w:pPr>
-    </w:p>
-    <w:p>
-      <w:pPr>
-        <w:spacing w:after="0"/>
-        <w:rPr>
-          <w:b/>
-          <w:bCs/>
-          <w:sz w:val="28"/>
-          <w:szCs w:val="28"/>
-        </w:rPr>
-      </w:pPr>
-    </w:p>
-    <w:p>
-      <w:pPr>
-        <w:spacing w:after="0"/>
-        <w:rPr>
-          <w:b/>
-          <w:bCs/>
-          <w:sz w:val="28"/>
-          <w:szCs w:val="28"/>
-        </w:rPr>
-      </w:pPr>
-    </w:p>
-    <w:p>
-      <w:pPr>
-        <w:spacing w:after="0"/>
-        <w:rPr>
-          <w:b/>
-          <w:bCs/>
-          <w:sz w:val="28"/>
-          <w:szCs w:val="28"/>
-        </w:rPr>
-      </w:pPr>
-    </w:p>
-    <w:p>
-      <w:pPr>
-        <w:spacing w:after="0"/>
-        <w:rPr>
-          <w:b/>
-          <w:bCs/>
-          <w:sz w:val="28"/>
-          <w:szCs w:val="28"/>
-        </w:rPr>
-      </w:pPr>
-      <w:r>
-        <w:rPr>
-          <w:b/>
-          <w:bCs/>
-          <w:sz w:val="28"/>
-          <w:szCs w:val="28"/>
-        </w:rPr>
-        <w:lastRenderedPageBreak/>
-        <w:t>A reményhez</w:t>
-      </w:r>
-    </w:p>
-    <w:p>
-      <w:pPr>
-        <w:spacing w:after="0"/>
-        <w:rPr>
-          <w:b/>
-          <w:bCs/>
-        </w:rPr>
-      </w:pPr>
-      <w:r>
-        <w:rPr>
-          <w:b/>
-          <w:bCs/>
-        </w:rPr>
-        <w:t xml:space="preserve">téma: a reménykedés és reményvesztettség lelkiállapota </w:t>
-      </w:r>
-    </w:p>
-    <w:p>
-      <w:pPr>
-        <w:spacing w:after="0"/>
-        <w:rPr>
-          <w:b/>
-          <w:bCs/>
-        </w:rPr>
-      </w:pPr>
-    </w:p>
-    <w:p>
-      <w:pPr>
-        <w:spacing w:after="0"/>
-      </w:pPr>
-      <w:r>
-        <w:t xml:space="preserve">összetett műfaj: </w:t>
-      </w:r>
-      <w:proofErr w:type="spellStart"/>
-      <w:r>
-        <w:rPr>
-          <w:b/>
-          <w:bCs/>
-        </w:rPr>
-        <w:t>elégiko</w:t>
-      </w:r>
-      <w:proofErr w:type="spellEnd"/>
-      <w:r>
-        <w:rPr>
-          <w:b/>
-          <w:bCs/>
-        </w:rPr>
-        <w:t>-óda</w:t>
-      </w:r>
-      <w:r>
-        <w:t>; ritmusának könnyedsége a dal műfajával is rokon</w:t>
-      </w:r>
-      <w:r>
-        <w:t xml:space="preserve">ítja (sokáig népszerű a megzenésített változata) </w:t>
-      </w:r>
-    </w:p>
-    <w:p>
-      <w:pPr>
-        <w:spacing w:after="0"/>
-      </w:pPr>
-    </w:p>
-    <w:p>
-      <w:pPr>
-        <w:spacing w:after="0"/>
-      </w:pPr>
-      <w:r>
-        <w:rPr>
-          <w:b/>
-          <w:bCs/>
-        </w:rPr>
-        <w:t>stílusszintézis</w:t>
-      </w:r>
-      <w:r>
-        <w:t xml:space="preserve">: a kor meghatározó </w:t>
-      </w:r>
-      <w:r>
-        <w:t>stílus irányzatának</w:t>
-      </w:r>
-      <w:r>
-        <w:t xml:space="preserve"> </w:t>
-      </w:r>
-      <w:proofErr w:type="spellStart"/>
-      <w:r>
-        <w:t>ötvöződése</w:t>
-      </w:r>
-      <w:proofErr w:type="spellEnd"/>
-      <w:r>
-        <w:t xml:space="preserve">: </w:t>
-      </w:r>
-      <w:r>
-        <w:rPr>
-          <w:b/>
-          <w:bCs/>
-        </w:rPr>
-        <w:t xml:space="preserve">a rokokó hangzásvilága és idillábrázolás, klasszicista </w:t>
-      </w:r>
-      <w:r>
-        <w:rPr>
-          <w:b/>
-          <w:bCs/>
-        </w:rPr>
-        <w:t>kompozíció</w:t>
-      </w:r>
-      <w:r>
-        <w:rPr>
-          <w:b/>
-          <w:bCs/>
-        </w:rPr>
-        <w:t>, szentimentalista témaválasztás</w:t>
-      </w:r>
-      <w:r>
-        <w:t xml:space="preserve"> </w:t>
-      </w:r>
-    </w:p>
-    <w:p>
-      <w:pPr>
-        <w:spacing w:after="0"/>
-      </w:pPr>
-    </w:p>
-    <w:p>
-      <w:pPr>
-        <w:spacing w:after="0"/>
-        <w:rPr>
-          <w:b/>
-          <w:bCs/>
-        </w:rPr>
-      </w:pPr>
-      <w:r>
-        <w:rPr>
-          <w:b/>
-          <w:bCs/>
-        </w:rPr>
-        <w:t xml:space="preserve">szerkezet: </w:t>
-      </w:r>
-    </w:p>
-    <w:p>
-      <w:pPr>
-        <w:pStyle w:val="Listaszerbekezds"/>
-        <w:numPr>
-          <w:ilvl w:val="0"/>
-          <w:numId w:val="7"/>
-        </w:numPr>
-        <w:spacing w:after="0"/>
-      </w:pPr>
-      <w:r>
-        <w:rPr>
-          <w:b/>
-          <w:bCs/>
-        </w:rPr>
-        <w:t>1. versszak</w:t>
-      </w:r>
-      <w:r>
-        <w:t xml:space="preserve">: a vers beszédhelyzetének tisztázása: a megszólított, istennőkre emlékeztető Remény allegorikus alakja a boldogtalan emberek képzeletének szüleménye, </w:t>
-      </w:r>
-    </w:p>
-    <w:p>
-      <w:pPr>
-        <w:pStyle w:val="Listaszerbekezds"/>
-        <w:spacing w:after="0"/>
-        <w:ind w:left="1065"/>
-      </w:pPr>
-      <w:r>
-        <w:t xml:space="preserve">hamis </w:t>
-      </w:r>
-      <w:r>
-        <w:t>illúzió</w:t>
-      </w:r>
-      <w:r>
-        <w:t xml:space="preserve"> </w:t>
-      </w:r>
-      <w:r>
-        <w:sym w:font="Wingdings" w:char="F0E0"/>
-      </w:r>
-      <w:r>
         <w:t xml:space="preserve"> a Reményhez való beszéd a </w:t>
       </w:r>
       <w:r>
         <w:t>vívódó</w:t>
       </w:r>
       <w:r>
-        <w:t xml:space="preserve"> ember belső </w:t>
-      </w:r>
-      <w:proofErr w:type="spellStart"/>
-      <w:r>
-        <w:t>párbeszéde</w:t>
-      </w:r>
-      <w:proofErr w:type="spellEnd"/>
-      <w:r>
-        <w:t xml:space="preserve"> </w:t>
-      </w:r>
-    </w:p>
-    <w:p>
-      <w:pPr>
-        <w:pStyle w:val="Listaszerbekezds"/>
+        <w:t xml:space="preserve"> ember belső párbeszéde </w:t>
+      </w:r>
+    </w:p>
+    <w:p>
+      <w:pPr>
+        <w:pStyle w:val="ListParagraph"/>
         <w:spacing w:after="0"/>
         <w:ind w:left="1065"/>
       </w:pPr>
@@ -1525,15 +1507,7 @@
         <w:t xml:space="preserve"> az ember világtól való elidegenedését tematizálja </w:t>
       </w:r>
       <w:r>
-        <w:t xml:space="preserve">(a hosszú </w:t>
-      </w:r>
-      <w:proofErr w:type="spellStart"/>
-      <w:r>
-        <w:t>versmondatokat</w:t>
-      </w:r>
-      <w:proofErr w:type="spellEnd"/>
-      <w:r>
-        <w:t xml:space="preserve"> rövid, érzelmileg telített, hiányos közlések váltják fel, így érzékeltetik a búcsú fájdalmát) </w:t>
+        <w:t xml:space="preserve">(a hosszú versmondatokat rövid, érzelmileg telített, hiányos közlések váltják fel, így érzékeltetik a búcsú fájdalmát) </w:t>
       </w:r>
     </w:p>
     <w:p>
@@ -1553,15 +1527,7 @@
         <w:t>verselés:</w:t>
       </w:r>
       <w:r>
-        <w:t xml:space="preserve"> szimultán ritmus (ütemhangsúlyos 6/5 – 8/5 osztású sorpárok + időmértékes, </w:t>
-      </w:r>
-      <w:proofErr w:type="spellStart"/>
-      <w:r>
-        <w:t>trochaikus</w:t>
-      </w:r>
-      <w:proofErr w:type="spellEnd"/>
-      <w:r>
-        <w:t xml:space="preserve"> lejtés)</w:t>
+        <w:t xml:space="preserve"> szimultán ritmus (ütemhangsúlyos 6/5 – 8/5 osztású sorpárok + időmértékes, trochaikus lejtés)</w:t>
       </w:r>
       <w:r>
         <w:t xml:space="preserve"> </w:t>
@@ -1623,11 +1589,6 @@
       <w:pPr>
         <w:spacing w:after="0"/>
       </w:pPr>
-    </w:p>
-    <w:p>
-      <w:pPr>
-        <w:spacing w:after="0"/>
-      </w:pPr>
       <w:r>
         <w:rPr>
           <w:b/>
@@ -1702,15 +1663,7 @@
         <w:t>népies jegyek:</w:t>
       </w:r>
       <w:r>
-        <w:t xml:space="preserve"> ütemhangsúlyos verselés, szóhasználata, névválasztásai („orcácska”; „kincsem, violám, rubintom”, Manci, </w:t>
-      </w:r>
-      <w:proofErr w:type="spellStart"/>
-      <w:r>
-        <w:t>Trézi</w:t>
-      </w:r>
-      <w:proofErr w:type="spellEnd"/>
-      <w:r>
-        <w:t xml:space="preserve">, Zsanám). </w:t>
+        <w:t xml:space="preserve"> ütemhangsúlyos verselés, szóhasználata, névválasztásai („orcácska”; „kincsem, violám, rubintom”, Manci, Trézi, Zsanám). </w:t>
       </w:r>
     </w:p>
     <w:p>
@@ -1745,7 +1698,7 @@
 </file>
 
 <file path=word/numbering.xml><?xml version="1.0" encoding="utf-8"?>
-<w:numbering xmlns:wpc="http://schemas.microsoft.com/office/word/2010/wordprocessingCanvas" xmlns:cx="http://schemas.microsoft.com/office/drawing/2014/chartex" xmlns:cx1="http://schemas.microsoft.com/office/drawing/2015/9/8/chartex" xmlns:cx2="http://schemas.microsoft.com/office/drawing/2015/10/21/chartex" xmlns:cx3="http://schemas.microsoft.com/office/drawing/2016/5/9/chartex" xmlns:cx4="http://schemas.microsoft.com/office/drawing/2016/5/10/chartex" xmlns:cx5="http://schemas.microsoft.com/office/drawing/2016/5/11/chartex" xmlns:cx6="http://schemas.microsoft.com/office/drawing/2016/5/12/chartex" xmlns:cx7="http://schemas.microsoft.com/office/drawing/2016/5/13/chartex" xmlns:cx8="http://schemas.microsoft.com/office/drawing/2016/5/14/chartex" xmlns:mc="http://schemas.openxmlformats.org/markup-compatibility/2006" xmlns:aink="http://schemas.microsoft.com/office/drawing/2016/ink" xmlns:am3d="http://schemas.microsoft.com/office/drawing/2017/model3d" xmlns:o="urn:schemas-microsoft-com:office:office" xmlns:oel="http://schemas.microsoft.com/office/2019/extlst" xmlns:r="http://schemas.openxmlformats.org/officeDocument/2006/relationships" xmlns:m="http://schemas.openxmlformats.org/officeDocument/2006/math" xmlns:v="urn:schemas-microsoft-com:vml" xmlns:wp14="http://schemas.microsoft.com/office/word/2010/wordprocessingDrawing" xmlns:wp="http://schemas.openxmlformats.org/drawingml/2006/wordprocessingDrawing" xmlns:w10="urn:schemas-microsoft-com:office:word" xmlns:w="http://schemas.openxmlformats.org/wordprocessingml/2006/main" xmlns:w14="http://schemas.microsoft.com/office/word/2010/wordml" xmlns:w15="http://schemas.microsoft.com/office/word/2012/wordml" xmlns:w16cex="http://schemas.microsoft.com/office/word/2018/wordml/cex" xmlns:w16cid="http://schemas.microsoft.com/office/word/2016/wordml/cid" xmlns:w16="http://schemas.microsoft.com/office/word/2018/wordml" xmlns:w16du="http://schemas.microsoft.com/office/word/2023/wordml/word16du" xmlns:w16sdtdh="http://schemas.microsoft.com/office/word/2020/wordml/sdtdatahash" xmlns:w16se="http://schemas.microsoft.com/office/word/2015/wordml/symex" xmlns:wpg="http://schemas.microsoft.com/office/word/2010/wordprocessingGroup" xmlns:wpi="http://schemas.microsoft.com/office/word/2010/wordprocessingInk" xmlns:wne="http://schemas.microsoft.com/office/word/2006/wordml" xmlns:wps="http://schemas.microsoft.com/office/word/2010/wordprocessingShape" mc:Ignorable="w14 w15 w16se w16cid w16 w16cex w16sdtdh w16du wp14">
+<w:numbering xmlns:wpc="http://schemas.microsoft.com/office/word/2010/wordprocessingCanvas" xmlns:cx="http://schemas.microsoft.com/office/drawing/2014/chartex" xmlns:cx1="http://schemas.microsoft.com/office/drawing/2015/9/8/chartex" xmlns:cx2="http://schemas.microsoft.com/office/drawing/2015/10/21/chartex" xmlns:cx3="http://schemas.microsoft.com/office/drawing/2016/5/9/chartex" xmlns:cx4="http://schemas.microsoft.com/office/drawing/2016/5/10/chartex" xmlns:cx5="http://schemas.microsoft.com/office/drawing/2016/5/11/chartex" xmlns:cx6="http://schemas.microsoft.com/office/drawing/2016/5/12/chartex" xmlns:cx7="http://schemas.microsoft.com/office/drawing/2016/5/13/chartex" xmlns:cx8="http://schemas.microsoft.com/office/drawing/2016/5/14/chartex" xmlns:mc="http://schemas.openxmlformats.org/markup-compatibility/2006" xmlns:aink="http://schemas.microsoft.com/office/drawing/2016/ink" xmlns:am3d="http://schemas.microsoft.com/office/drawing/2017/model3d" xmlns:o="urn:schemas-microsoft-com:office:office" xmlns:oel="http://schemas.microsoft.com/office/2019/extlst" xmlns:r="http://schemas.openxmlformats.org/officeDocument/2006/relationships" xmlns:m="http://schemas.openxmlformats.org/officeDocument/2006/math" xmlns:v="urn:schemas-microsoft-com:vml" xmlns:wp14="http://schemas.microsoft.com/office/word/2010/wordprocessingDrawing" xmlns:wp="http://schemas.openxmlformats.org/drawingml/2006/wordprocessingDrawing" xmlns:w10="urn:schemas-microsoft-com:office:word" xmlns:w="http://schemas.openxmlformats.org/wordprocessingml/2006/main" xmlns:w14="http://schemas.microsoft.com/office/word/2010/wordml" xmlns:w15="http://schemas.microsoft.com/office/word/2012/wordml" xmlns:w16cex="http://schemas.microsoft.com/office/word/2018/wordml/cex" xmlns:w16cid="http://schemas.microsoft.com/office/word/2016/wordml/cid" xmlns:w16="http://schemas.microsoft.com/office/word/2018/wordml" xmlns:w16du="http://schemas.microsoft.com/office/word/2023/wordml/word16du" xmlns:w16sdtdh="http://schemas.microsoft.com/office/word/2020/wordml/sdtdatahash" xmlns:w16sdtfl="http://schemas.microsoft.com/office/word/2024/wordml/sdtformatlock" xmlns:w16se="http://schemas.microsoft.com/office/word/2015/wordml/symex" xmlns:wpg="http://schemas.microsoft.com/office/word/2010/wordprocessingGroup" xmlns:wpi="http://schemas.microsoft.com/office/word/2010/wordprocessingInk" xmlns:wne="http://schemas.microsoft.com/office/word/2006/wordml" xmlns:wps="http://schemas.microsoft.com/office/word/2010/wordprocessingShape" mc:Ignorable="w14 w15 w16se w16cid w16 w16cex w16sdtdh w16sdtfl w16du wp14">
   <w:abstractNum w:abstractNumId="0" w15:restartNumberingAfterBreak="0">
     <w:nsid w:val="0DD71A89"/>
     <w:multiLevelType w:val="hybridMultilevel"/>
@@ -1836,6 +1789,119 @@
     </w:lvl>
   </w:abstractNum>
   <w:abstractNum w:abstractNumId="1" w15:restartNumberingAfterBreak="0">
+    <w:nsid w:val="132244C4"/>
+    <w:multiLevelType w:val="hybridMultilevel"/>
+    <w:tmpl w:val="A52286DA"/>
+    <w:lvl w:ilvl="0" w:tplc="04090001">
+      <w:start w:val="1"/>
+      <w:numFmt w:val="bullet"/>
+      <w:lvlText w:val=""/>
+      <w:lvlJc w:val="left"/>
+      <w:pPr>
+        <w:ind w:left="1065" w:hanging="360"/>
+      </w:pPr>
+      <w:rPr>
+        <w:rFonts w:ascii="Symbol" w:hAnsi="Symbol" w:hint="default"/>
+      </w:rPr>
+    </w:lvl>
+    <w:lvl w:ilvl="1" w:tplc="FFFFFFFF" w:tentative="1">
+      <w:start w:val="1"/>
+      <w:numFmt w:val="bullet"/>
+      <w:lvlText w:val="o"/>
+      <w:lvlJc w:val="left"/>
+      <w:pPr>
+        <w:ind w:left="1785" w:hanging="360"/>
+      </w:pPr>
+      <w:rPr>
+        <w:rFonts w:ascii="Courier New" w:hAnsi="Courier New" w:cs="Courier New" w:hint="default"/>
+      </w:rPr>
+    </w:lvl>
+    <w:lvl w:ilvl="2" w:tplc="FFFFFFFF" w:tentative="1">
+      <w:start w:val="1"/>
+      <w:numFmt w:val="bullet"/>
+      <w:lvlText w:val=""/>
+      <w:lvlJc w:val="left"/>
+      <w:pPr>
+        <w:ind w:left="2505" w:hanging="360"/>
+      </w:pPr>
+      <w:rPr>
+        <w:rFonts w:ascii="Wingdings" w:hAnsi="Wingdings" w:hint="default"/>
+      </w:rPr>
+    </w:lvl>
+    <w:lvl w:ilvl="3" w:tplc="FFFFFFFF" w:tentative="1">
+      <w:start w:val="1"/>
+      <w:numFmt w:val="bullet"/>
+      <w:lvlText w:val=""/>
+      <w:lvlJc w:val="left"/>
+      <w:pPr>
+        <w:ind w:left="3225" w:hanging="360"/>
+      </w:pPr>
+      <w:rPr>
+        <w:rFonts w:ascii="Symbol" w:hAnsi="Symbol" w:hint="default"/>
+      </w:rPr>
+    </w:lvl>
+    <w:lvl w:ilvl="4" w:tplc="FFFFFFFF" w:tentative="1">
+      <w:start w:val="1"/>
+      <w:numFmt w:val="bullet"/>
+      <w:lvlText w:val="o"/>
+      <w:lvlJc w:val="left"/>
+      <w:pPr>
+        <w:ind w:left="3945" w:hanging="360"/>
+      </w:pPr>
+      <w:rPr>
+        <w:rFonts w:ascii="Courier New" w:hAnsi="Courier New" w:cs="Courier New" w:hint="default"/>
+      </w:rPr>
+    </w:lvl>
+    <w:lvl w:ilvl="5" w:tplc="FFFFFFFF" w:tentative="1">
+      <w:start w:val="1"/>
+      <w:numFmt w:val="bullet"/>
+      <w:lvlText w:val=""/>
+      <w:lvlJc w:val="left"/>
+      <w:pPr>
+        <w:ind w:left="4665" w:hanging="360"/>
+      </w:pPr>
+      <w:rPr>
+        <w:rFonts w:ascii="Wingdings" w:hAnsi="Wingdings" w:hint="default"/>
+      </w:rPr>
+    </w:lvl>
+    <w:lvl w:ilvl="6" w:tplc="FFFFFFFF" w:tentative="1">
+      <w:start w:val="1"/>
+      <w:numFmt w:val="bullet"/>
+      <w:lvlText w:val=""/>
+      <w:lvlJc w:val="left"/>
+      <w:pPr>
+        <w:ind w:left="5385" w:hanging="360"/>
+      </w:pPr>
+      <w:rPr>
+        <w:rFonts w:ascii="Symbol" w:hAnsi="Symbol" w:hint="default"/>
+      </w:rPr>
+    </w:lvl>
+    <w:lvl w:ilvl="7" w:tplc="FFFFFFFF" w:tentative="1">
+      <w:start w:val="1"/>
+      <w:numFmt w:val="bullet"/>
+      <w:lvlText w:val="o"/>
+      <w:lvlJc w:val="left"/>
+      <w:pPr>
+        <w:ind w:left="6105" w:hanging="360"/>
+      </w:pPr>
+      <w:rPr>
+        <w:rFonts w:ascii="Courier New" w:hAnsi="Courier New" w:cs="Courier New" w:hint="default"/>
+      </w:rPr>
+    </w:lvl>
+    <w:lvl w:ilvl="8" w:tplc="FFFFFFFF" w:tentative="1">
+      <w:start w:val="1"/>
+      <w:numFmt w:val="bullet"/>
+      <w:lvlText w:val=""/>
+      <w:lvlJc w:val="left"/>
+      <w:pPr>
+        <w:ind w:left="6825" w:hanging="360"/>
+      </w:pPr>
+      <w:rPr>
+        <w:rFonts w:ascii="Wingdings" w:hAnsi="Wingdings" w:hint="default"/>
+      </w:rPr>
+    </w:lvl>
+  </w:abstractNum>
+  <w:abstractNum w:abstractNumId="2" w15:restartNumberingAfterBreak="0">
     <w:nsid w:val="17DD3F2B"/>
     <w:multiLevelType w:val="hybridMultilevel"/>
     <w:tmpl w:val="C7360474"/>
@@ -1924,7 +1990,7 @@
       </w:pPr>
     </w:lvl>
   </w:abstractNum>
-  <w:abstractNum w:abstractNumId="2" w15:restartNumberingAfterBreak="0">
+  <w:abstractNum w:abstractNumId="3" w15:restartNumberingAfterBreak="0">
     <w:nsid w:val="1C006180"/>
     <w:multiLevelType w:val="hybridMultilevel"/>
     <w:tmpl w:val="E4D6A0DA"/>
@@ -2013,7 +2079,7 @@
       </w:pPr>
     </w:lvl>
   </w:abstractNum>
-  <w:abstractNum w:abstractNumId="3" w15:restartNumberingAfterBreak="0">
+  <w:abstractNum w:abstractNumId="4" w15:restartNumberingAfterBreak="0">
     <w:nsid w:val="1CF0504F"/>
     <w:multiLevelType w:val="hybridMultilevel"/>
     <w:tmpl w:val="B5E82974"/>
@@ -2102,7 +2168,7 @@
       </w:pPr>
     </w:lvl>
   </w:abstractNum>
-  <w:abstractNum w:abstractNumId="4" w15:restartNumberingAfterBreak="0">
+  <w:abstractNum w:abstractNumId="5" w15:restartNumberingAfterBreak="0">
     <w:nsid w:val="5F285E50"/>
     <w:multiLevelType w:val="hybridMultilevel"/>
     <w:tmpl w:val="7A72FAF2"/>
@@ -2215,7 +2281,7 @@
       </w:rPr>
     </w:lvl>
   </w:abstractNum>
-  <w:abstractNum w:abstractNumId="5" w15:restartNumberingAfterBreak="0">
+  <w:abstractNum w:abstractNumId="6" w15:restartNumberingAfterBreak="0">
     <w:nsid w:val="64A55981"/>
     <w:multiLevelType w:val="hybridMultilevel"/>
     <w:tmpl w:val="FCA4AD74"/>
@@ -2328,7 +2394,120 @@
       </w:rPr>
     </w:lvl>
   </w:abstractNum>
-  <w:abstractNum w:abstractNumId="6" w15:restartNumberingAfterBreak="0">
+  <w:abstractNum w:abstractNumId="7" w15:restartNumberingAfterBreak="0">
+    <w:nsid w:val="6A503C01"/>
+    <w:multiLevelType w:val="hybridMultilevel"/>
+    <w:tmpl w:val="693EE7DC"/>
+    <w:lvl w:ilvl="0" w:tplc="04090001">
+      <w:start w:val="1"/>
+      <w:numFmt w:val="bullet"/>
+      <w:lvlText w:val=""/>
+      <w:lvlJc w:val="left"/>
+      <w:pPr>
+        <w:ind w:left="720" w:hanging="360"/>
+      </w:pPr>
+      <w:rPr>
+        <w:rFonts w:ascii="Symbol" w:hAnsi="Symbol" w:hint="default"/>
+      </w:rPr>
+    </w:lvl>
+    <w:lvl w:ilvl="1" w:tplc="04090003" w:tentative="1">
+      <w:start w:val="1"/>
+      <w:numFmt w:val="bullet"/>
+      <w:lvlText w:val="o"/>
+      <w:lvlJc w:val="left"/>
+      <w:pPr>
+        <w:ind w:left="1440" w:hanging="360"/>
+      </w:pPr>
+      <w:rPr>
+        <w:rFonts w:ascii="Courier New" w:hAnsi="Courier New" w:cs="Courier New" w:hint="default"/>
+      </w:rPr>
+    </w:lvl>
+    <w:lvl w:ilvl="2" w:tplc="04090005" w:tentative="1">
+      <w:start w:val="1"/>
+      <w:numFmt w:val="bullet"/>
+      <w:lvlText w:val=""/>
+      <w:lvlJc w:val="left"/>
+      <w:pPr>
+        <w:ind w:left="2160" w:hanging="360"/>
+      </w:pPr>
+      <w:rPr>
+        <w:rFonts w:ascii="Wingdings" w:hAnsi="Wingdings" w:hint="default"/>
+      </w:rPr>
+    </w:lvl>
+    <w:lvl w:ilvl="3" w:tplc="04090001" w:tentative="1">
+      <w:start w:val="1"/>
+      <w:numFmt w:val="bullet"/>
+      <w:lvlText w:val=""/>
+      <w:lvlJc w:val="left"/>
+      <w:pPr>
+        <w:ind w:left="2880" w:hanging="360"/>
+      </w:pPr>
+      <w:rPr>
+        <w:rFonts w:ascii="Symbol" w:hAnsi="Symbol" w:hint="default"/>
+      </w:rPr>
+    </w:lvl>
+    <w:lvl w:ilvl="4" w:tplc="04090003" w:tentative="1">
+      <w:start w:val="1"/>
+      <w:numFmt w:val="bullet"/>
+      <w:lvlText w:val="o"/>
+      <w:lvlJc w:val="left"/>
+      <w:pPr>
+        <w:ind w:left="3600" w:hanging="360"/>
+      </w:pPr>
+      <w:rPr>
+        <w:rFonts w:ascii="Courier New" w:hAnsi="Courier New" w:cs="Courier New" w:hint="default"/>
+      </w:rPr>
+    </w:lvl>
+    <w:lvl w:ilvl="5" w:tplc="04090005" w:tentative="1">
+      <w:start w:val="1"/>
+      <w:numFmt w:val="bullet"/>
+      <w:lvlText w:val=""/>
+      <w:lvlJc w:val="left"/>
+      <w:pPr>
+        <w:ind w:left="4320" w:hanging="360"/>
+      </w:pPr>
+      <w:rPr>
+        <w:rFonts w:ascii="Wingdings" w:hAnsi="Wingdings" w:hint="default"/>
+      </w:rPr>
+    </w:lvl>
+    <w:lvl w:ilvl="6" w:tplc="04090001" w:tentative="1">
+      <w:start w:val="1"/>
+      <w:numFmt w:val="bullet"/>
+      <w:lvlText w:val=""/>
+      <w:lvlJc w:val="left"/>
+      <w:pPr>
+        <w:ind w:left="5040" w:hanging="360"/>
+      </w:pPr>
+      <w:rPr>
+        <w:rFonts w:ascii="Symbol" w:hAnsi="Symbol" w:hint="default"/>
+      </w:rPr>
+    </w:lvl>
+    <w:lvl w:ilvl="7" w:tplc="04090003" w:tentative="1">
+      <w:start w:val="1"/>
+      <w:numFmt w:val="bullet"/>
+      <w:lvlText w:val="o"/>
+      <w:lvlJc w:val="left"/>
+      <w:pPr>
+        <w:ind w:left="5760" w:hanging="360"/>
+      </w:pPr>
+      <w:rPr>
+        <w:rFonts w:ascii="Courier New" w:hAnsi="Courier New" w:cs="Courier New" w:hint="default"/>
+      </w:rPr>
+    </w:lvl>
+    <w:lvl w:ilvl="8" w:tplc="04090005" w:tentative="1">
+      <w:start w:val="1"/>
+      <w:numFmt w:val="bullet"/>
+      <w:lvlText w:val=""/>
+      <w:lvlJc w:val="left"/>
+      <w:pPr>
+        <w:ind w:left="6480" w:hanging="360"/>
+      </w:pPr>
+      <w:rPr>
+        <w:rFonts w:ascii="Wingdings" w:hAnsi="Wingdings" w:hint="default"/>
+      </w:rPr>
+    </w:lvl>
+  </w:abstractNum>
+  <w:abstractNum w:abstractNumId="8" w15:restartNumberingAfterBreak="0">
     <w:nsid w:val="7A8D52E1"/>
     <w:multiLevelType w:val="hybridMultilevel"/>
     <w:tmpl w:val="7CF077F2"/>
@@ -2442,31 +2621,37 @@
     </w:lvl>
   </w:abstractNum>
   <w:num w:numId="1" w16cid:durableId="1228682603">
-    <w:abstractNumId w:val="1"/>
+    <w:abstractNumId w:val="2"/>
   </w:num>
   <w:num w:numId="2" w16cid:durableId="1202985079">
     <w:abstractNumId w:val="0"/>
   </w:num>
   <w:num w:numId="3" w16cid:durableId="1408378241">
+    <w:abstractNumId w:val="4"/>
+  </w:num>
+  <w:num w:numId="4" w16cid:durableId="1780877282">
     <w:abstractNumId w:val="3"/>
   </w:num>
-  <w:num w:numId="4" w16cid:durableId="1780877282">
-    <w:abstractNumId w:val="2"/>
+  <w:num w:numId="5" w16cid:durableId="2118331634">
+    <w:abstractNumId w:val="8"/>
   </w:num>
-  <w:num w:numId="5" w16cid:durableId="2118331634">
+  <w:num w:numId="6" w16cid:durableId="1631862373">
     <w:abstractNumId w:val="6"/>
   </w:num>
-  <w:num w:numId="6" w16cid:durableId="1631862373">
+  <w:num w:numId="7" w16cid:durableId="999381627">
     <w:abstractNumId w:val="5"/>
   </w:num>
-  <w:num w:numId="7" w16cid:durableId="999381627">
-    <w:abstractNumId w:val="4"/>
+  <w:num w:numId="8" w16cid:durableId="934627905">
+    <w:abstractNumId w:val="7"/>
+  </w:num>
+  <w:num w:numId="9" w16cid:durableId="1351834048">
+    <w:abstractNumId w:val="1"/>
   </w:num>
 </w:numbering>
 </file>
 
 <file path=word/styles.xml><?xml version="1.0" encoding="utf-8"?>
-<w:styles xmlns:mc="http://schemas.openxmlformats.org/markup-compatibility/2006" xmlns:r="http://schemas.openxmlformats.org/officeDocument/2006/relationships" xmlns:w="http://schemas.openxmlformats.org/wordprocessingml/2006/main" xmlns:w14="http://schemas.microsoft.com/office/word/2010/wordml" xmlns:w15="http://schemas.microsoft.com/office/word/2012/wordml" xmlns:w16cex="http://schemas.microsoft.com/office/word/2018/wordml/cex" xmlns:w16cid="http://schemas.microsoft.com/office/word/2016/wordml/cid" xmlns:w16="http://schemas.microsoft.com/office/word/2018/wordml" xmlns:w16du="http://schemas.microsoft.com/office/word/2023/wordml/word16du" xmlns:w16sdtdh="http://schemas.microsoft.com/office/word/2020/wordml/sdtdatahash" xmlns:w16se="http://schemas.microsoft.com/office/word/2015/wordml/symex" mc:Ignorable="w14 w15 w16se w16cid w16 w16cex w16sdtdh w16du">
+<w:styles xmlns:mc="http://schemas.openxmlformats.org/markup-compatibility/2006" xmlns:r="http://schemas.openxmlformats.org/officeDocument/2006/relationships" xmlns:w="http://schemas.openxmlformats.org/wordprocessingml/2006/main" xmlns:w14="http://schemas.microsoft.com/office/word/2010/wordml" xmlns:w15="http://schemas.microsoft.com/office/word/2012/wordml" xmlns:w16cex="http://schemas.microsoft.com/office/word/2018/wordml/cex" xmlns:w16cid="http://schemas.microsoft.com/office/word/2016/wordml/cid" xmlns:w16="http://schemas.microsoft.com/office/word/2018/wordml" xmlns:w16du="http://schemas.microsoft.com/office/word/2023/wordml/word16du" xmlns:w16sdtdh="http://schemas.microsoft.com/office/word/2020/wordml/sdtdatahash" xmlns:w16sdtfl="http://schemas.microsoft.com/office/word/2024/wordml/sdtformatlock" xmlns:w16se="http://schemas.microsoft.com/office/word/2015/wordml/symex" mc:Ignorable="w14 w15 w16se w16cid w16 w16cex w16sdtdh w16sdtfl w16du">
   <w:docDefaults>
     <w:rPrDefault>
       <w:rPr>
@@ -2862,15 +3047,15 @@
     <w:lsdException w:name="Unresolved Mention" w:semiHidden="1" w:unhideWhenUsed="1"/>
     <w:lsdException w:name="Smart Link" w:semiHidden="1" w:unhideWhenUsed="1"/>
   </w:latentStyles>
-  <w:style w:type="paragraph" w:default="1" w:styleId="Norml">
+  <w:style w:type="paragraph" w:default="1" w:styleId="Normal">
     <w:name w:val="Normal"/>
     <w:qFormat/>
   </w:style>
-  <w:style w:type="paragraph" w:styleId="Cmsor1">
+  <w:style w:type="paragraph" w:styleId="Heading1">
     <w:name w:val="heading 1"/>
-    <w:basedOn w:val="Norml"/>
-    <w:next w:val="Norml"/>
-    <w:link w:val="Cmsor1Char"/>
+    <w:basedOn w:val="Normal"/>
+    <w:next w:val="Normal"/>
+    <w:link w:val="Heading1Char"/>
     <w:uiPriority w:val="9"/>
     <w:qFormat/>
     <w:rsid w:val="00F02D5A"/>
@@ -2887,11 +3072,11 @@
       <w:szCs w:val="40"/>
     </w:rPr>
   </w:style>
-  <w:style w:type="paragraph" w:styleId="Cmsor2">
+  <w:style w:type="paragraph" w:styleId="Heading2">
     <w:name w:val="heading 2"/>
-    <w:basedOn w:val="Norml"/>
-    <w:next w:val="Norml"/>
-    <w:link w:val="Cmsor2Char"/>
+    <w:basedOn w:val="Normal"/>
+    <w:next w:val="Normal"/>
+    <w:link w:val="Heading2Char"/>
     <w:uiPriority w:val="9"/>
     <w:semiHidden/>
     <w:unhideWhenUsed/>
@@ -2910,11 +3095,11 @@
       <w:szCs w:val="32"/>
     </w:rPr>
   </w:style>
-  <w:style w:type="paragraph" w:styleId="Cmsor3">
+  <w:style w:type="paragraph" w:styleId="Heading3">
     <w:name w:val="heading 3"/>
-    <w:basedOn w:val="Norml"/>
-    <w:next w:val="Norml"/>
-    <w:link w:val="Cmsor3Char"/>
+    <w:basedOn w:val="Normal"/>
+    <w:next w:val="Normal"/>
+    <w:link w:val="Heading3Char"/>
     <w:uiPriority w:val="9"/>
     <w:semiHidden/>
     <w:unhideWhenUsed/>
@@ -2933,11 +3118,11 @@
       <w:szCs w:val="28"/>
     </w:rPr>
   </w:style>
-  <w:style w:type="paragraph" w:styleId="Cmsor4">
+  <w:style w:type="paragraph" w:styleId="Heading4">
     <w:name w:val="heading 4"/>
-    <w:basedOn w:val="Norml"/>
-    <w:next w:val="Norml"/>
-    <w:link w:val="Cmsor4Char"/>
+    <w:basedOn w:val="Normal"/>
+    <w:next w:val="Normal"/>
+    <w:link w:val="Heading4Char"/>
     <w:uiPriority w:val="9"/>
     <w:semiHidden/>
     <w:unhideWhenUsed/>
@@ -2956,11 +3141,11 @@
       <w:color w:val="2F5496" w:themeColor="accent1" w:themeShade="BF"/>
     </w:rPr>
   </w:style>
-  <w:style w:type="paragraph" w:styleId="Cmsor5">
+  <w:style w:type="paragraph" w:styleId="Heading5">
     <w:name w:val="heading 5"/>
-    <w:basedOn w:val="Norml"/>
-    <w:next w:val="Norml"/>
-    <w:link w:val="Cmsor5Char"/>
+    <w:basedOn w:val="Normal"/>
+    <w:next w:val="Normal"/>
+    <w:link w:val="Heading5Char"/>
     <w:uiPriority w:val="9"/>
     <w:semiHidden/>
     <w:unhideWhenUsed/>
@@ -2977,11 +3162,11 @@
       <w:color w:val="2F5496" w:themeColor="accent1" w:themeShade="BF"/>
     </w:rPr>
   </w:style>
-  <w:style w:type="paragraph" w:styleId="Cmsor6">
+  <w:style w:type="paragraph" w:styleId="Heading6">
     <w:name w:val="heading 6"/>
-    <w:basedOn w:val="Norml"/>
-    <w:next w:val="Norml"/>
-    <w:link w:val="Cmsor6Char"/>
+    <w:basedOn w:val="Normal"/>
+    <w:next w:val="Normal"/>
+    <w:link w:val="Heading6Char"/>
     <w:uiPriority w:val="9"/>
     <w:semiHidden/>
     <w:unhideWhenUsed/>
@@ -3000,11 +3185,11 @@
       <w:color w:val="595959" w:themeColor="text1" w:themeTint="A6"/>
     </w:rPr>
   </w:style>
-  <w:style w:type="paragraph" w:styleId="Cmsor7">
+  <w:style w:type="paragraph" w:styleId="Heading7">
     <w:name w:val="heading 7"/>
-    <w:basedOn w:val="Norml"/>
-    <w:next w:val="Norml"/>
-    <w:link w:val="Cmsor7Char"/>
+    <w:basedOn w:val="Normal"/>
+    <w:next w:val="Normal"/>
+    <w:link w:val="Heading7Char"/>
     <w:uiPriority w:val="9"/>
     <w:semiHidden/>
     <w:unhideWhenUsed/>
@@ -3021,11 +3206,11 @@
       <w:color w:val="595959" w:themeColor="text1" w:themeTint="A6"/>
     </w:rPr>
   </w:style>
-  <w:style w:type="paragraph" w:styleId="Cmsor8">
+  <w:style w:type="paragraph" w:styleId="Heading8">
     <w:name w:val="heading 8"/>
-    <w:basedOn w:val="Norml"/>
-    <w:next w:val="Norml"/>
-    <w:link w:val="Cmsor8Char"/>
+    <w:basedOn w:val="Normal"/>
+    <w:next w:val="Normal"/>
+    <w:link w:val="Heading8Char"/>
     <w:uiPriority w:val="9"/>
     <w:semiHidden/>
     <w:unhideWhenUsed/>
@@ -3044,11 +3229,11 @@
       <w:color w:val="272727" w:themeColor="text1" w:themeTint="D8"/>
     </w:rPr>
   </w:style>
-  <w:style w:type="paragraph" w:styleId="Cmsor9">
+  <w:style w:type="paragraph" w:styleId="Heading9">
     <w:name w:val="heading 9"/>
-    <w:basedOn w:val="Norml"/>
-    <w:next w:val="Norml"/>
-    <w:link w:val="Cmsor9Char"/>
+    <w:basedOn w:val="Normal"/>
+    <w:next w:val="Normal"/>
+    <w:link w:val="Heading9Char"/>
     <w:uiPriority w:val="9"/>
     <w:semiHidden/>
     <w:unhideWhenUsed/>
@@ -3065,12 +3250,12 @@
       <w:color w:val="272727" w:themeColor="text1" w:themeTint="D8"/>
     </w:rPr>
   </w:style>
-  <w:style w:type="character" w:default="1" w:styleId="Bekezdsalapbettpusa">
+  <w:style w:type="character" w:default="1" w:styleId="DefaultParagraphFont">
     <w:name w:val="Default Paragraph Font"/>
     <w:uiPriority w:val="1"/>
     <w:unhideWhenUsed/>
   </w:style>
-  <w:style w:type="table" w:default="1" w:styleId="Normltblzat">
+  <w:style w:type="table" w:default="1" w:styleId="TableNormal">
     <w:name w:val="Normal Table"/>
     <w:uiPriority w:val="99"/>
     <w:semiHidden/>
@@ -3085,16 +3270,16 @@
       </w:tblCellMar>
     </w:tblPr>
   </w:style>
-  <w:style w:type="numbering" w:default="1" w:styleId="Nemlista">
+  <w:style w:type="numbering" w:default="1" w:styleId="NoList">
     <w:name w:val="No List"/>
     <w:uiPriority w:val="99"/>
     <w:semiHidden/>
     <w:unhideWhenUsed/>
   </w:style>
-  <w:style w:type="character" w:customStyle="1" w:styleId="Cmsor1Char">
-    <w:name w:val="Címsor 1 Char"/>
-    <w:basedOn w:val="Bekezdsalapbettpusa"/>
-    <w:link w:val="Cmsor1"/>
+  <w:style w:type="character" w:customStyle="1" w:styleId="Heading1Char">
+    <w:name w:val="Heading 1 Char"/>
+    <w:basedOn w:val="DefaultParagraphFont"/>
+    <w:link w:val="Heading1"/>
     <w:uiPriority w:val="9"/>
     <w:rsid w:val="00F02D5A"/>
     <w:rPr>
@@ -3104,10 +3289,10 @@
       <w:szCs w:val="40"/>
     </w:rPr>
   </w:style>
-  <w:style w:type="character" w:customStyle="1" w:styleId="Cmsor2Char">
-    <w:name w:val="Címsor 2 Char"/>
-    <w:basedOn w:val="Bekezdsalapbettpusa"/>
-    <w:link w:val="Cmsor2"/>
+  <w:style w:type="character" w:customStyle="1" w:styleId="Heading2Char">
+    <w:name w:val="Heading 2 Char"/>
+    <w:basedOn w:val="DefaultParagraphFont"/>
+    <w:link w:val="Heading2"/>
     <w:uiPriority w:val="9"/>
     <w:semiHidden/>
     <w:rsid w:val="00F02D5A"/>
@@ -3118,10 +3303,10 @@
       <w:szCs w:val="32"/>
     </w:rPr>
   </w:style>
-  <w:style w:type="character" w:customStyle="1" w:styleId="Cmsor3Char">
-    <w:name w:val="Címsor 3 Char"/>
-    <w:basedOn w:val="Bekezdsalapbettpusa"/>
-    <w:link w:val="Cmsor3"/>
+  <w:style w:type="character" w:customStyle="1" w:styleId="Heading3Char">
+    <w:name w:val="Heading 3 Char"/>
+    <w:basedOn w:val="DefaultParagraphFont"/>
+    <w:link w:val="Heading3"/>
     <w:uiPriority w:val="9"/>
     <w:semiHidden/>
     <w:rsid w:val="00F02D5A"/>
@@ -3132,10 +3317,10 @@
       <w:szCs w:val="28"/>
     </w:rPr>
   </w:style>
-  <w:style w:type="character" w:customStyle="1" w:styleId="Cmsor4Char">
-    <w:name w:val="Címsor 4 Char"/>
-    <w:basedOn w:val="Bekezdsalapbettpusa"/>
-    <w:link w:val="Cmsor4"/>
+  <w:style w:type="character" w:customStyle="1" w:styleId="Heading4Char">
+    <w:name w:val="Heading 4 Char"/>
+    <w:basedOn w:val="DefaultParagraphFont"/>
+    <w:link w:val="Heading4"/>
     <w:uiPriority w:val="9"/>
     <w:semiHidden/>
     <w:rsid w:val="00F02D5A"/>
@@ -3146,10 +3331,10 @@
       <w:color w:val="2F5496" w:themeColor="accent1" w:themeShade="BF"/>
     </w:rPr>
   </w:style>
-  <w:style w:type="character" w:customStyle="1" w:styleId="Cmsor5Char">
-    <w:name w:val="Címsor 5 Char"/>
-    <w:basedOn w:val="Bekezdsalapbettpusa"/>
-    <w:link w:val="Cmsor5"/>
+  <w:style w:type="character" w:customStyle="1" w:styleId="Heading5Char">
+    <w:name w:val="Heading 5 Char"/>
+    <w:basedOn w:val="DefaultParagraphFont"/>
+    <w:link w:val="Heading5"/>
     <w:uiPriority w:val="9"/>
     <w:semiHidden/>
     <w:rsid w:val="00F02D5A"/>
@@ -3158,10 +3343,10 @@
       <w:color w:val="2F5496" w:themeColor="accent1" w:themeShade="BF"/>
     </w:rPr>
   </w:style>
-  <w:style w:type="character" w:customStyle="1" w:styleId="Cmsor6Char">
-    <w:name w:val="Címsor 6 Char"/>
-    <w:basedOn w:val="Bekezdsalapbettpusa"/>
-    <w:link w:val="Cmsor6"/>
+  <w:style w:type="character" w:customStyle="1" w:styleId="Heading6Char">
+    <w:name w:val="Heading 6 Char"/>
+    <w:basedOn w:val="DefaultParagraphFont"/>
+    <w:link w:val="Heading6"/>
     <w:uiPriority w:val="9"/>
     <w:semiHidden/>
     <w:rsid w:val="00F02D5A"/>
@@ -3172,10 +3357,10 @@
       <w:color w:val="595959" w:themeColor="text1" w:themeTint="A6"/>
     </w:rPr>
   </w:style>
-  <w:style w:type="character" w:customStyle="1" w:styleId="Cmsor7Char">
-    <w:name w:val="Címsor 7 Char"/>
-    <w:basedOn w:val="Bekezdsalapbettpusa"/>
-    <w:link w:val="Cmsor7"/>
+  <w:style w:type="character" w:customStyle="1" w:styleId="Heading7Char">
+    <w:name w:val="Heading 7 Char"/>
+    <w:basedOn w:val="DefaultParagraphFont"/>
+    <w:link w:val="Heading7"/>
     <w:uiPriority w:val="9"/>
     <w:semiHidden/>
     <w:rsid w:val="00F02D5A"/>
@@ -3184,10 +3369,10 @@
       <w:color w:val="595959" w:themeColor="text1" w:themeTint="A6"/>
     </w:rPr>
   </w:style>
-  <w:style w:type="character" w:customStyle="1" w:styleId="Cmsor8Char">
-    <w:name w:val="Címsor 8 Char"/>
-    <w:basedOn w:val="Bekezdsalapbettpusa"/>
-    <w:link w:val="Cmsor8"/>
+  <w:style w:type="character" w:customStyle="1" w:styleId="Heading8Char">
+    <w:name w:val="Heading 8 Char"/>
+    <w:basedOn w:val="DefaultParagraphFont"/>
+    <w:link w:val="Heading8"/>
     <w:uiPriority w:val="9"/>
     <w:semiHidden/>
     <w:rsid w:val="00F02D5A"/>
@@ -3198,10 +3383,10 @@
       <w:color w:val="272727" w:themeColor="text1" w:themeTint="D8"/>
     </w:rPr>
   </w:style>
-  <w:style w:type="character" w:customStyle="1" w:styleId="Cmsor9Char">
-    <w:name w:val="Címsor 9 Char"/>
-    <w:basedOn w:val="Bekezdsalapbettpusa"/>
-    <w:link w:val="Cmsor9"/>
+  <w:style w:type="character" w:customStyle="1" w:styleId="Heading9Char">
+    <w:name w:val="Heading 9 Char"/>
+    <w:basedOn w:val="DefaultParagraphFont"/>
+    <w:link w:val="Heading9"/>
     <w:uiPriority w:val="9"/>
     <w:semiHidden/>
     <w:rsid w:val="00F02D5A"/>
@@ -3210,11 +3395,11 @@
       <w:color w:val="272727" w:themeColor="text1" w:themeTint="D8"/>
     </w:rPr>
   </w:style>
-  <w:style w:type="paragraph" w:styleId="Cm">
+  <w:style w:type="paragraph" w:styleId="Title">
     <w:name w:val="Title"/>
-    <w:basedOn w:val="Norml"/>
-    <w:next w:val="Norml"/>
-    <w:link w:val="CmChar"/>
+    <w:basedOn w:val="Normal"/>
+    <w:next w:val="Normal"/>
+    <w:link w:val="TitleChar"/>
     <w:uiPriority w:val="10"/>
     <w:qFormat/>
     <w:rsid w:val="00F02D5A"/>
@@ -3230,10 +3415,10 @@
       <w:szCs w:val="56"/>
     </w:rPr>
   </w:style>
-  <w:style w:type="character" w:customStyle="1" w:styleId="CmChar">
-    <w:name w:val="Cím Char"/>
-    <w:basedOn w:val="Bekezdsalapbettpusa"/>
-    <w:link w:val="Cm"/>
+  <w:style w:type="character" w:customStyle="1" w:styleId="TitleChar">
+    <w:name w:val="Title Char"/>
+    <w:basedOn w:val="DefaultParagraphFont"/>
+    <w:link w:val="Title"/>
     <w:uiPriority w:val="10"/>
     <w:rsid w:val="00F02D5A"/>
     <w:rPr>
@@ -3244,11 +3429,11 @@
       <w:szCs w:val="56"/>
     </w:rPr>
   </w:style>
-  <w:style w:type="paragraph" w:styleId="Alcm">
+  <w:style w:type="paragraph" w:styleId="Subtitle">
     <w:name w:val="Subtitle"/>
-    <w:basedOn w:val="Norml"/>
-    <w:next w:val="Norml"/>
-    <w:link w:val="AlcmChar"/>
+    <w:basedOn w:val="Normal"/>
+    <w:next w:val="Normal"/>
+    <w:link w:val="SubtitleChar"/>
     <w:uiPriority w:val="11"/>
     <w:qFormat/>
     <w:rsid w:val="00F02D5A"/>
@@ -3265,10 +3450,10 @@
       <w:szCs w:val="28"/>
     </w:rPr>
   </w:style>
-  <w:style w:type="character" w:customStyle="1" w:styleId="AlcmChar">
-    <w:name w:val="Alcím Char"/>
-    <w:basedOn w:val="Bekezdsalapbettpusa"/>
-    <w:link w:val="Alcm"/>
+  <w:style w:type="character" w:customStyle="1" w:styleId="SubtitleChar">
+    <w:name w:val="Subtitle Char"/>
+    <w:basedOn w:val="DefaultParagraphFont"/>
+    <w:link w:val="Subtitle"/>
     <w:uiPriority w:val="11"/>
     <w:rsid w:val="00F02D5A"/>
     <w:rPr>
@@ -3279,11 +3464,11 @@
       <w:szCs w:val="28"/>
     </w:rPr>
   </w:style>
-  <w:style w:type="paragraph" w:styleId="Idzet">
+  <w:style w:type="paragraph" w:styleId="Quote">
     <w:name w:val="Quote"/>
-    <w:basedOn w:val="Norml"/>
-    <w:next w:val="Norml"/>
-    <w:link w:val="IdzetChar"/>
+    <w:basedOn w:val="Normal"/>
+    <w:next w:val="Normal"/>
+    <w:link w:val="QuoteChar"/>
     <w:uiPriority w:val="29"/>
     <w:qFormat/>
     <w:rsid w:val="00F02D5A"/>
@@ -3297,10 +3482,10 @@
       <w:color w:val="404040" w:themeColor="text1" w:themeTint="BF"/>
     </w:rPr>
   </w:style>
-  <w:style w:type="character" w:customStyle="1" w:styleId="IdzetChar">
-    <w:name w:val="Idézet Char"/>
-    <w:basedOn w:val="Bekezdsalapbettpusa"/>
-    <w:link w:val="Idzet"/>
+  <w:style w:type="character" w:customStyle="1" w:styleId="QuoteChar">
+    <w:name w:val="Quote Char"/>
+    <w:basedOn w:val="DefaultParagraphFont"/>
+    <w:link w:val="Quote"/>
     <w:uiPriority w:val="29"/>
     <w:rsid w:val="00F02D5A"/>
     <w:rPr>
@@ -3309,9 +3494,9 @@
       <w:color w:val="404040" w:themeColor="text1" w:themeTint="BF"/>
     </w:rPr>
   </w:style>
-  <w:style w:type="paragraph" w:styleId="Listaszerbekezds">
+  <w:style w:type="paragraph" w:styleId="ListParagraph">
     <w:name w:val="List Paragraph"/>
-    <w:basedOn w:val="Norml"/>
+    <w:basedOn w:val="Normal"/>
     <w:uiPriority w:val="34"/>
     <w:qFormat/>
     <w:rsid w:val="00F02D5A"/>
@@ -3320,9 +3505,9 @@
       <w:contextualSpacing/>
     </w:pPr>
   </w:style>
-  <w:style w:type="character" w:styleId="Erskiemels">
+  <w:style w:type="character" w:styleId="IntenseEmphasis">
     <w:name w:val="Intense Emphasis"/>
-    <w:basedOn w:val="Bekezdsalapbettpusa"/>
+    <w:basedOn w:val="DefaultParagraphFont"/>
     <w:uiPriority w:val="21"/>
     <w:qFormat/>
     <w:rsid w:val="00F02D5A"/>
@@ -3332,11 +3517,11 @@
       <w:color w:val="2F5496" w:themeColor="accent1" w:themeShade="BF"/>
     </w:rPr>
   </w:style>
-  <w:style w:type="paragraph" w:styleId="Kiemeltidzet">
+  <w:style w:type="paragraph" w:styleId="IntenseQuote">
     <w:name w:val="Intense Quote"/>
-    <w:basedOn w:val="Norml"/>
-    <w:next w:val="Norml"/>
-    <w:link w:val="KiemeltidzetChar"/>
+    <w:basedOn w:val="Normal"/>
+    <w:next w:val="Normal"/>
+    <w:link w:val="IntenseQuoteChar"/>
     <w:uiPriority w:val="30"/>
     <w:qFormat/>
     <w:rsid w:val="00F02D5A"/>
@@ -3355,10 +3540,10 @@
       <w:color w:val="2F5496" w:themeColor="accent1" w:themeShade="BF"/>
     </w:rPr>
   </w:style>
-  <w:style w:type="character" w:customStyle="1" w:styleId="KiemeltidzetChar">
-    <w:name w:val="Kiemelt idézet Char"/>
-    <w:basedOn w:val="Bekezdsalapbettpusa"/>
-    <w:link w:val="Kiemeltidzet"/>
+  <w:style w:type="character" w:customStyle="1" w:styleId="IntenseQuoteChar">
+    <w:name w:val="Intense Quote Char"/>
+    <w:basedOn w:val="DefaultParagraphFont"/>
+    <w:link w:val="IntenseQuote"/>
     <w:uiPriority w:val="30"/>
     <w:rsid w:val="00F02D5A"/>
     <w:rPr>
@@ -3367,9 +3552,9 @@
       <w:color w:val="2F5496" w:themeColor="accent1" w:themeShade="BF"/>
     </w:rPr>
   </w:style>
-  <w:style w:type="character" w:styleId="Ershivatkozs">
+  <w:style w:type="character" w:styleId="IntenseReference">
     <w:name w:val="Intense Reference"/>
-    <w:basedOn w:val="Bekezdsalapbettpusa"/>
+    <w:basedOn w:val="DefaultParagraphFont"/>
     <w:uiPriority w:val="32"/>
     <w:qFormat/>
     <w:rsid w:val="00F02D5A"/>
@@ -3381,9 +3566,9 @@
       <w:spacing w:val="5"/>
     </w:rPr>
   </w:style>
-  <w:style w:type="character" w:styleId="Hiperhivatkozs">
+  <w:style w:type="character" w:styleId="Hyperlink">
     <w:name w:val="Hyperlink"/>
-    <w:basedOn w:val="Bekezdsalapbettpusa"/>
+    <w:basedOn w:val="DefaultParagraphFont"/>
     <w:uiPriority w:val="99"/>
     <w:unhideWhenUsed/>
     <w:rsid w:val="008C335D"/>
@@ -3392,9 +3577,9 @@
       <w:u w:val="single"/>
     </w:rPr>
   </w:style>
-  <w:style w:type="character" w:styleId="Feloldatlanmegemlts">
+  <w:style w:type="character" w:styleId="UnresolvedMention">
     <w:name w:val="Unresolved Mention"/>
-    <w:basedOn w:val="Bekezdsalapbettpusa"/>
+    <w:basedOn w:val="DefaultParagraphFont"/>
     <w:uiPriority w:val="99"/>
     <w:semiHidden/>
     <w:unhideWhenUsed/>

--- a/irodalom/Csokonai Vitéz Mihály.docx
+++ b/irodalom/Csokonai Vitéz Mihály.docx
@@ -183,7 +183,13 @@
         <w:spacing w:after="0"/>
       </w:pPr>
       <w:r>
-        <w:t xml:space="preserve">1796 végén Pozsonyban, az országgyűlés idején kiadja a Diétai Magyar Múzsa cimű verses hetilapját </w:t>
+        <w:t xml:space="preserve">1796 végén Pozsonyban, az országgyűlés idején kiadja a Diétai Magyar Múzsa </w:t>
+      </w:r>
+      <w:r>
+        <w:t>című</w:t>
+      </w:r>
+      <w:r>
+        <w:t xml:space="preserve"> verses hetilapját </w:t>
       </w:r>
     </w:p>
     <w:p>
@@ -368,24 +374,48 @@
         <w:spacing w:after="0"/>
       </w:pPr>
       <w:r>
-        <w:t xml:space="preserve">A pályakezdő Csokonai az anekreóni hagyományra építve fogalmazza meg a boldogságfilozófiáját (lényege: az egyéni boldogság az egész emberi jólétéhez vezet). </w:t>
-      </w:r>
-    </w:p>
-    <w:p>
-      <w:pPr>
-        <w:spacing w:after="0"/>
-      </w:pPr>
-    </w:p>
-    <w:p>
-      <w:pPr>
-        <w:spacing w:after="0"/>
-      </w:pPr>
-      <w:r>
-        <w:rPr>
-          <w:b/>
-          <w:bCs/>
-        </w:rPr>
-        <w:t>Az élet anyagi jellegű, pillanatnyi örömei fontosak, az erkölcs és az élvezet nem egymást kizáró kategóriák</w:t>
+        <w:t xml:space="preserve">A pályakezdő Csokonai az </w:t>
+      </w:r>
+      <w:proofErr w:type="spellStart"/>
+      <w:r>
+        <w:t>anekreóni</w:t>
+      </w:r>
+      <w:proofErr w:type="spellEnd"/>
+      <w:r>
+        <w:t xml:space="preserve"> hagyományra építve fogalmazza meg a boldogságfilozófiáját (lényege: az egyéni boldogság az egész emberi jólétéhez vezet). </w:t>
+      </w:r>
+    </w:p>
+    <w:p>
+      <w:pPr>
+        <w:spacing w:after="0"/>
+      </w:pPr>
+    </w:p>
+    <w:p>
+      <w:pPr>
+        <w:spacing w:after="0"/>
+      </w:pPr>
+      <w:r>
+        <w:rPr>
+          <w:b/>
+          <w:bCs/>
+        </w:rPr>
+        <w:t xml:space="preserve">Az élet anyagi jellegű, pillanatnyi örömei </w:t>
+      </w:r>
+      <w:proofErr w:type="spellStart"/>
+      <w:r>
+        <w:rPr>
+          <w:b/>
+          <w:bCs/>
+        </w:rPr>
+        <w:t>fontosak</w:t>
+      </w:r>
+      <w:proofErr w:type="spellEnd"/>
+      <w:r>
+        <w:rPr>
+          <w:b/>
+          <w:bCs/>
+        </w:rPr>
+        <w:t>, az erkölcs és az élvezet nem egymást kizáró kategóriák</w:t>
       </w:r>
       <w:r>
         <w:t xml:space="preserve"> </w:t>
@@ -417,7 +447,10 @@
         <w:spacing w:after="0"/>
       </w:pPr>
       <w:r>
-        <w:t xml:space="preserve">ennek jegyében sokféle műfajban, témában és hangvételben születtek versek az első pályaszakaszában: </w:t>
+        <w:t>E</w:t>
+      </w:r>
+      <w:r>
+        <w:t xml:space="preserve">nnek jegyében sokféle műfajban, témában és hangvételben születtek versek az első pályaszakaszában: </w:t>
       </w:r>
     </w:p>
     <w:p>
@@ -443,7 +476,15 @@
         <w:t>beteljesült boldog</w:t>
       </w:r>
       <w:r>
-        <w:t xml:space="preserve">ságot, a boldogság törékenységét tematizáló rokokó dalok </w:t>
+        <w:t xml:space="preserve">ságot, a boldogság törékenységét </w:t>
+      </w:r>
+      <w:proofErr w:type="spellStart"/>
+      <w:r>
+        <w:t>tematizáló</w:t>
+      </w:r>
+      <w:proofErr w:type="spellEnd"/>
+      <w:r>
+        <w:t xml:space="preserve"> rokokó dalok </w:t>
       </w:r>
       <w:r>
         <w:sym w:font="Wingdings" w:char="F0E0"/>
@@ -488,7 +529,23 @@
         <w:t>é</w:t>
       </w:r>
       <w:r>
-        <w:t>nek hatására az elveszett boldogságot, a veszteségélményt, a választott magányt tematizáló elégiko-odák (A Magánoss</w:t>
+        <w:t xml:space="preserve">nek hatására az elveszett boldogságot, a veszteségélményt, a választott magányt </w:t>
+      </w:r>
+      <w:proofErr w:type="spellStart"/>
+      <w:r>
+        <w:t>tematizáló</w:t>
+      </w:r>
+      <w:proofErr w:type="spellEnd"/>
+      <w:r>
+        <w:t xml:space="preserve"> </w:t>
+      </w:r>
+      <w:proofErr w:type="spellStart"/>
+      <w:r>
+        <w:t>elégiko-odák</w:t>
+      </w:r>
+      <w:proofErr w:type="spellEnd"/>
+      <w:r>
+        <w:t xml:space="preserve"> (A Magánoss</w:t>
       </w:r>
       <w:r>
         <w:t>á</w:t>
@@ -514,7 +571,14 @@
           <w:b/>
           <w:bCs/>
         </w:rPr>
-        <w:t xml:space="preserve">a felvilágosodás eszméit középpontba </w:t>
+        <w:t>A</w:t>
+      </w:r>
+      <w:r>
+        <w:rPr>
+          <w:b/>
+          <w:bCs/>
+        </w:rPr>
+        <w:t xml:space="preserve"> felvilágosodás eszméit középpontba </w:t>
       </w:r>
       <w:r>
         <w:rPr>
@@ -531,7 +595,23 @@
         <w:t>gondolati költemények</w:t>
       </w:r>
       <w:r>
-        <w:t xml:space="preserve"> (Az estve, Konstancinápoly) </w:t>
+        <w:t xml:space="preserve"> (Az </w:t>
+      </w:r>
+      <w:proofErr w:type="spellStart"/>
+      <w:r>
+        <w:t>estve</w:t>
+      </w:r>
+      <w:proofErr w:type="spellEnd"/>
+      <w:r>
+        <w:t xml:space="preserve">, </w:t>
+      </w:r>
+      <w:proofErr w:type="spellStart"/>
+      <w:r>
+        <w:t>Konstancinápoly</w:t>
+      </w:r>
+      <w:proofErr w:type="spellEnd"/>
+      <w:r>
+        <w:t xml:space="preserve">) </w:t>
       </w:r>
     </w:p>
     <w:p>
@@ -544,7 +624,23 @@
         <w:spacing w:after="0"/>
       </w:pPr>
       <w:r>
-        <w:t>Az özvegy Karnyóné és a két szeleburdiak (komédia)</w:t>
+        <w:t xml:space="preserve">Az özvegy </w:t>
+      </w:r>
+      <w:proofErr w:type="spellStart"/>
+      <w:r>
+        <w:t>Karnyóné</w:t>
+      </w:r>
+      <w:proofErr w:type="spellEnd"/>
+      <w:r>
+        <w:t xml:space="preserve"> és a két </w:t>
+      </w:r>
+      <w:proofErr w:type="spellStart"/>
+      <w:r>
+        <w:t>szeleburdiak</w:t>
+      </w:r>
+      <w:proofErr w:type="spellEnd"/>
+      <w:r>
+        <w:t xml:space="preserve"> (komédia)</w:t>
       </w:r>
     </w:p>
     <w:p>
@@ -557,7 +653,15 @@
         <w:spacing w:after="0"/>
       </w:pPr>
       <w:r>
-        <w:t xml:space="preserve">Dorottya, vagy a dámák diadala a Fársángon (vígeposz, eposzparódia) </w:t>
+        <w:t xml:space="preserve">Dorottya, vagy a dámák diadala a </w:t>
+      </w:r>
+      <w:proofErr w:type="spellStart"/>
+      <w:r>
+        <w:t>Fársángon</w:t>
+      </w:r>
+      <w:proofErr w:type="spellEnd"/>
+      <w:r>
+        <w:t xml:space="preserve"> (vígeposz, eposzparódia) </w:t>
       </w:r>
     </w:p>
     <w:p>
@@ -720,7 +824,31 @@
         <w:spacing w:after="0"/>
       </w:pPr>
       <w:r>
-        <w:t xml:space="preserve">a művelt, tudós költő szerepe (poeta doctus), a világértelmező-lételméleti kérdések középpontba helyezése (ezt a költői törekvést Az ember a poézis első tárgya cimű ars poeticájában fogalmazza meg) </w:t>
+        <w:t>a művelt, tudós költő szerepe (</w:t>
+      </w:r>
+      <w:proofErr w:type="spellStart"/>
+      <w:r>
+        <w:t>poeta</w:t>
+      </w:r>
+      <w:proofErr w:type="spellEnd"/>
+      <w:r>
+        <w:t xml:space="preserve"> </w:t>
+      </w:r>
+      <w:proofErr w:type="spellStart"/>
+      <w:r>
+        <w:t>doctus</w:t>
+      </w:r>
+      <w:proofErr w:type="spellEnd"/>
+      <w:r>
+        <w:t xml:space="preserve">), a világértelmező-lételméleti kérdések középpontba helyezése (ezt a költői törekvést Az ember a poézis első tárgya </w:t>
+      </w:r>
+      <w:proofErr w:type="spellStart"/>
+      <w:r>
+        <w:t>cimű</w:t>
+      </w:r>
+      <w:proofErr w:type="spellEnd"/>
+      <w:r>
+        <w:t xml:space="preserve"> ars poeticájában fogalmazza meg) </w:t>
       </w:r>
       <w:r>
         <w:sym w:font="Wingdings" w:char="F0E0"/>
@@ -1103,7 +1231,23 @@
         <w:t>verselés, a szöveg szimultán ritmusa</w:t>
       </w:r>
       <w:r>
-        <w:t xml:space="preserve">: az ütemhangsúlyos kétütemű nyolcas és hetes és az időmértékes versrendszerek (iconicus a minore UU--; anapesztus UU-); tiszta rímek  </w:t>
+        <w:t>: az ütemhangsúlyos kétütemű nyolcas és hetes és az időmértékes versrendszerek (</w:t>
+      </w:r>
+      <w:proofErr w:type="spellStart"/>
+      <w:r>
+        <w:t>iconicus</w:t>
+      </w:r>
+      <w:proofErr w:type="spellEnd"/>
+      <w:r>
+        <w:t xml:space="preserve"> a </w:t>
+      </w:r>
+      <w:proofErr w:type="spellStart"/>
+      <w:r>
+        <w:t>minore</w:t>
+      </w:r>
+      <w:proofErr w:type="spellEnd"/>
+      <w:r>
+        <w:t xml:space="preserve"> UU--; anapesztus UU-); tiszta rímek  </w:t>
       </w:r>
     </w:p>
     <w:p>
@@ -1241,12 +1385,21 @@
       <w:r>
         <w:t xml:space="preserve">összetett műfaj: </w:t>
       </w:r>
-      <w:r>
-        <w:rPr>
-          <w:b/>
-          <w:bCs/>
-        </w:rPr>
-        <w:t>elégiko-óda</w:t>
+      <w:proofErr w:type="spellStart"/>
+      <w:r>
+        <w:rPr>
+          <w:b/>
+          <w:bCs/>
+        </w:rPr>
+        <w:t>elégiko</w:t>
+      </w:r>
+      <w:proofErr w:type="spellEnd"/>
+      <w:r>
+        <w:rPr>
+          <w:b/>
+          <w:bCs/>
+        </w:rPr>
+        <w:t>-óda</w:t>
       </w:r>
       <w:r>
         <w:t>; ritmusának könnyedsége a dal műfajával is rokon</w:t>
@@ -1278,7 +1431,15 @@
         <w:t>stílus irányzatának</w:t>
       </w:r>
       <w:r>
-        <w:t xml:space="preserve"> ötvöződése: </w:t>
+        <w:t xml:space="preserve"> </w:t>
+      </w:r>
+      <w:proofErr w:type="spellStart"/>
+      <w:r>
+        <w:t>ötvöződése</w:t>
+      </w:r>
+      <w:proofErr w:type="spellEnd"/>
+      <w:r>
+        <w:t xml:space="preserve">: </w:t>
       </w:r>
       <w:r>
         <w:rPr>
@@ -1371,7 +1532,15 @@
         <w:t>vívódó</w:t>
       </w:r>
       <w:r>
-        <w:t xml:space="preserve"> ember belső párbeszéde </w:t>
+        <w:t xml:space="preserve"> ember belső </w:t>
+      </w:r>
+      <w:proofErr w:type="spellStart"/>
+      <w:r>
+        <w:t>párbeszéde</w:t>
+      </w:r>
+      <w:proofErr w:type="spellEnd"/>
+      <w:r>
+        <w:t xml:space="preserve"> </w:t>
       </w:r>
     </w:p>
     <w:p>
@@ -1504,10 +1673,26 @@
         <w:t>a 4. versszak</w:t>
       </w:r>
       <w:r>
-        <w:t xml:space="preserve"> az ember világtól való elidegenedését tematizálja </w:t>
-      </w:r>
-      <w:r>
-        <w:t xml:space="preserve">(a hosszú versmondatokat rövid, érzelmileg telített, hiányos közlések váltják fel, így érzékeltetik a búcsú fájdalmát) </w:t>
+        <w:t xml:space="preserve"> az ember világtól való elidegenedését </w:t>
+      </w:r>
+      <w:proofErr w:type="spellStart"/>
+      <w:r>
+        <w:t>tematizálja</w:t>
+      </w:r>
+      <w:proofErr w:type="spellEnd"/>
+      <w:r>
+        <w:t xml:space="preserve"> </w:t>
+      </w:r>
+      <w:r>
+        <w:t xml:space="preserve">(a hosszú </w:t>
+      </w:r>
+      <w:proofErr w:type="spellStart"/>
+      <w:r>
+        <w:t>versmondatokat</w:t>
+      </w:r>
+      <w:proofErr w:type="spellEnd"/>
+      <w:r>
+        <w:t xml:space="preserve"> rövid, érzelmileg telített, hiányos közlések váltják fel, így érzékeltetik a búcsú fájdalmát) </w:t>
       </w:r>
     </w:p>
     <w:p>
@@ -1527,7 +1712,15 @@
         <w:t>verselés:</w:t>
       </w:r>
       <w:r>
-        <w:t xml:space="preserve"> szimultán ritmus (ütemhangsúlyos 6/5 – 8/5 osztású sorpárok + időmértékes, trochaikus lejtés)</w:t>
+        <w:t xml:space="preserve"> szimultán ritmus (ütemhangsúlyos 6/5 – 8/5 osztású sorpárok + időmértékes, </w:t>
+      </w:r>
+      <w:proofErr w:type="spellStart"/>
+      <w:r>
+        <w:t>trochaikus</w:t>
+      </w:r>
+      <w:proofErr w:type="spellEnd"/>
+      <w:r>
+        <w:t xml:space="preserve"> lejtés)</w:t>
       </w:r>
       <w:r>
         <w:t xml:space="preserve"> </w:t>
@@ -1663,7 +1856,15 @@
         <w:t>népies jegyek:</w:t>
       </w:r>
       <w:r>
-        <w:t xml:space="preserve"> ütemhangsúlyos verselés, szóhasználata, névválasztásai („orcácska”; „kincsem, violám, rubintom”, Manci, Trézi, Zsanám). </w:t>
+        <w:t xml:space="preserve"> ütemhangsúlyos verselés, szóhasználata, névválasztásai („orcácska”; „kincsem, violám, rubintom”, Manci, </w:t>
+      </w:r>
+      <w:proofErr w:type="spellStart"/>
+      <w:r>
+        <w:t>Trézi</w:t>
+      </w:r>
+      <w:proofErr w:type="spellEnd"/>
+      <w:r>
+        <w:t xml:space="preserve">, Zsanám). </w:t>
       </w:r>
     </w:p>
     <w:p>
@@ -3253,6 +3454,7 @@
   <w:style w:type="character" w:default="1" w:styleId="DefaultParagraphFont">
     <w:name w:val="Default Paragraph Font"/>
     <w:uiPriority w:val="1"/>
+    <w:semiHidden/>
     <w:unhideWhenUsed/>
   </w:style>
   <w:style w:type="table" w:default="1" w:styleId="TableNormal">
